--- a/Doc/Бинарный репозитарий для сборки модулей JepRia.docx
+++ b/Doc/Бинарный репозитарий для сборки модулей JepRia.docx
@@ -4,7 +4,7 @@
   <w:body>
     <w:p>
       <w:pPr>
-        <w:pStyle w:val="a1"/>
+        <w:pStyle w:val="af1"/>
         <w:rPr>
           <w:lang w:val="en-US"/>
         </w:rPr>
@@ -12,47 +12,47 @@
     </w:p>
     <w:p>
       <w:pPr>
-        <w:pStyle w:val="a1"/>
+        <w:pStyle w:val="af1"/>
       </w:pPr>
     </w:p>
     <w:p>
       <w:pPr>
-        <w:pStyle w:val="a1"/>
+        <w:pStyle w:val="af1"/>
       </w:pPr>
     </w:p>
     <w:p>
       <w:pPr>
-        <w:pStyle w:val="a1"/>
+        <w:pStyle w:val="af1"/>
       </w:pPr>
     </w:p>
     <w:p>
       <w:pPr>
-        <w:pStyle w:val="a1"/>
+        <w:pStyle w:val="af1"/>
       </w:pPr>
     </w:p>
     <w:p>
       <w:pPr>
-        <w:pStyle w:val="a1"/>
+        <w:pStyle w:val="af1"/>
       </w:pPr>
     </w:p>
     <w:p>
       <w:pPr>
-        <w:pStyle w:val="a1"/>
+        <w:pStyle w:val="af1"/>
       </w:pPr>
     </w:p>
     <w:p>
       <w:pPr>
-        <w:pStyle w:val="a1"/>
+        <w:pStyle w:val="af1"/>
       </w:pPr>
     </w:p>
     <w:p>
       <w:pPr>
-        <w:pStyle w:val="a1"/>
+        <w:pStyle w:val="af1"/>
       </w:pPr>
     </w:p>
     <w:p>
       <w:pPr>
-        <w:pStyle w:val="a"/>
+        <w:pStyle w:val="a5"/>
         <w:jc w:val="center"/>
         <w:outlineLvl w:val="0"/>
         <w:rPr>
@@ -64,8 +64,13 @@
         </w:rPr>
       </w:pPr>
       <w:bookmarkStart w:id="0" w:name="_Toc453088314"/>
-      <w:r>
-        <w:t>Бинарный репозитарий для модулей</w:t>
+      <w:proofErr w:type="gramStart"/>
+      <w:r>
+        <w:t>Бинарный</w:t>
+      </w:r>
+      <w:proofErr w:type="gramEnd"/>
+      <w:r>
+        <w:t xml:space="preserve"> репозитарий для модулей</w:t>
       </w:r>
       <w:r>
         <w:t xml:space="preserve"> </w:t>
@@ -83,7 +88,7 @@
     </w:p>
     <w:p>
       <w:pPr>
-        <w:pStyle w:val="TOCHeading"/>
+        <w:pStyle w:val="afc"/>
         <w:rPr>
           <w:color w:val="auto"/>
         </w:rPr>
@@ -98,7 +103,7 @@
     </w:p>
     <w:p>
       <w:pPr>
-        <w:pStyle w:val="Title"/>
+        <w:pStyle w:val="a4"/>
         <w:jc w:val="left"/>
         <w:rPr>
           <w:rFonts w:ascii="Times New Roman" w:hAnsi="Times New Roman"/>
@@ -121,7 +126,7 @@
     </w:p>
     <w:p>
       <w:pPr>
-        <w:pStyle w:val="TOC1"/>
+        <w:pStyle w:val="10"/>
         <w:tabs>
           <w:tab w:val="right" w:leader="dot" w:pos="9628"/>
         </w:tabs>
@@ -153,14 +158,14 @@
       <w:hyperlink w:anchor="_Toc453088314" w:history="1">
         <w:r>
           <w:rPr>
-            <w:rStyle w:val="Hyperlink"/>
+            <w:rStyle w:val="af0"/>
             <w:noProof/>
           </w:rPr>
           <w:t xml:space="preserve">Бинарный репозитарий для модулей </w:t>
         </w:r>
         <w:r>
           <w:rPr>
-            <w:rStyle w:val="Hyperlink"/>
+            <w:rStyle w:val="af0"/>
             <w:noProof/>
             <w:lang w:val="en-US"/>
           </w:rPr>
@@ -218,7 +223,7 @@
     </w:p>
     <w:p>
       <w:pPr>
-        <w:pStyle w:val="TOC1"/>
+        <w:pStyle w:val="10"/>
         <w:tabs>
           <w:tab w:val="left" w:pos="440"/>
           <w:tab w:val="right" w:leader="dot" w:pos="9628"/>
@@ -233,7 +238,7 @@
       <w:hyperlink w:anchor="_Toc453088315" w:history="1">
         <w:r>
           <w:rPr>
-            <w:rStyle w:val="Hyperlink"/>
+            <w:rStyle w:val="af0"/>
             <w:noProof/>
           </w:rPr>
           <w:t>1.</w:t>
@@ -249,7 +254,7 @@
         </w:r>
         <w:r>
           <w:rPr>
-            <w:rStyle w:val="Hyperlink"/>
+            <w:rStyle w:val="af0"/>
             <w:noProof/>
           </w:rPr>
           <w:t>Термины и сокращения</w:t>
@@ -306,7 +311,7 @@
     </w:p>
     <w:p>
       <w:pPr>
-        <w:pStyle w:val="TOC1"/>
+        <w:pStyle w:val="10"/>
         <w:tabs>
           <w:tab w:val="left" w:pos="440"/>
           <w:tab w:val="right" w:leader="dot" w:pos="9628"/>
@@ -321,7 +326,7 @@
       <w:hyperlink w:anchor="_Toc453088316" w:history="1">
         <w:r>
           <w:rPr>
-            <w:rStyle w:val="Hyperlink"/>
+            <w:rStyle w:val="af0"/>
             <w:noProof/>
           </w:rPr>
           <w:t>2.</w:t>
@@ -337,7 +342,7 @@
         </w:r>
         <w:r>
           <w:rPr>
-            <w:rStyle w:val="Hyperlink"/>
+            <w:rStyle w:val="af0"/>
             <w:noProof/>
           </w:rPr>
           <w:t>Введение</w:t>
@@ -394,7 +399,7 @@
     </w:p>
     <w:p>
       <w:pPr>
-        <w:pStyle w:val="TOC1"/>
+        <w:pStyle w:val="10"/>
         <w:tabs>
           <w:tab w:val="left" w:pos="440"/>
           <w:tab w:val="right" w:leader="dot" w:pos="9628"/>
@@ -409,7 +414,7 @@
       <w:hyperlink w:anchor="_Toc453088317" w:history="1">
         <w:r>
           <w:rPr>
-            <w:rStyle w:val="Hyperlink"/>
+            <w:rStyle w:val="af0"/>
             <w:noProof/>
             <w:lang w:val="en-US"/>
           </w:rPr>
@@ -426,7 +431,7 @@
         </w:r>
         <w:r>
           <w:rPr>
-            <w:rStyle w:val="Hyperlink"/>
+            <w:rStyle w:val="af0"/>
             <w:noProof/>
           </w:rPr>
           <w:t>Структура репозитария</w:t>
@@ -483,7 +488,7 @@
     </w:p>
     <w:p>
       <w:pPr>
-        <w:pStyle w:val="TOC1"/>
+        <w:pStyle w:val="10"/>
         <w:tabs>
           <w:tab w:val="left" w:pos="440"/>
           <w:tab w:val="right" w:leader="dot" w:pos="9628"/>
@@ -498,7 +503,7 @@
       <w:hyperlink w:anchor="_Toc453088318" w:history="1">
         <w:r>
           <w:rPr>
-            <w:rStyle w:val="Hyperlink"/>
+            <w:rStyle w:val="af0"/>
             <w:noProof/>
           </w:rPr>
           <w:t>4.</w:t>
@@ -514,7 +519,7 @@
         </w:r>
         <w:r>
           <w:rPr>
-            <w:rStyle w:val="Hyperlink"/>
+            <w:rStyle w:val="af0"/>
             <w:noProof/>
           </w:rPr>
           <w:t>Артефакты репозитария</w:t>
@@ -571,7 +576,7 @@
     </w:p>
     <w:p>
       <w:pPr>
-        <w:pStyle w:val="TOC2"/>
+        <w:pStyle w:val="21"/>
         <w:tabs>
           <w:tab w:val="left" w:pos="880"/>
           <w:tab w:val="right" w:leader="dot" w:pos="9628"/>
@@ -584,7 +589,7 @@
       <w:hyperlink w:anchor="_Toc453088319" w:history="1">
         <w:r>
           <w:rPr>
-            <w:rStyle w:val="Hyperlink"/>
+            <w:rStyle w:val="af0"/>
             <w:noProof/>
           </w:rPr>
           <w:t>4.1</w:t>
@@ -598,7 +603,7 @@
         </w:r>
         <w:r>
           <w:rPr>
-            <w:rStyle w:val="Hyperlink"/>
+            <w:rStyle w:val="af0"/>
             <w:noProof/>
           </w:rPr>
           <w:t>Метаданные</w:t>
@@ -655,7 +660,7 @@
     </w:p>
     <w:p>
       <w:pPr>
-        <w:pStyle w:val="TOC1"/>
+        <w:pStyle w:val="10"/>
         <w:tabs>
           <w:tab w:val="left" w:pos="440"/>
           <w:tab w:val="right" w:leader="dot" w:pos="9628"/>
@@ -670,7 +675,7 @@
       <w:hyperlink w:anchor="_Toc453088320" w:history="1">
         <w:r>
           <w:rPr>
-            <w:rStyle w:val="Hyperlink"/>
+            <w:rStyle w:val="af0"/>
             <w:noProof/>
           </w:rPr>
           <w:t>5.</w:t>
@@ -686,7 +691,7 @@
         </w:r>
         <w:r>
           <w:rPr>
-            <w:rStyle w:val="Hyperlink"/>
+            <w:rStyle w:val="af0"/>
             <w:noProof/>
           </w:rPr>
           <w:t>Пополнение репозитария</w:t>
@@ -743,7 +748,7 @@
     </w:p>
     <w:p>
       <w:pPr>
-        <w:pStyle w:val="TOC2"/>
+        <w:pStyle w:val="21"/>
         <w:tabs>
           <w:tab w:val="left" w:pos="880"/>
           <w:tab w:val="right" w:leader="dot" w:pos="9628"/>
@@ -756,7 +761,7 @@
       <w:hyperlink w:anchor="_Toc453088321" w:history="1">
         <w:r>
           <w:rPr>
-            <w:rStyle w:val="Hyperlink"/>
+            <w:rStyle w:val="af0"/>
             <w:noProof/>
             <w:lang w:val="en-US"/>
           </w:rPr>
@@ -771,7 +776,7 @@
         </w:r>
         <w:r>
           <w:rPr>
-            <w:rStyle w:val="Hyperlink"/>
+            <w:rStyle w:val="af0"/>
             <w:noProof/>
           </w:rPr>
           <w:t>Размещение новой библиотеки</w:t>
@@ -828,7 +833,7 @@
     </w:p>
     <w:p>
       <w:pPr>
-        <w:pStyle w:val="TOC2"/>
+        <w:pStyle w:val="21"/>
         <w:tabs>
           <w:tab w:val="left" w:pos="880"/>
           <w:tab w:val="right" w:leader="dot" w:pos="9628"/>
@@ -841,7 +846,7 @@
       <w:hyperlink w:anchor="_Toc453088322" w:history="1">
         <w:r>
           <w:rPr>
-            <w:rStyle w:val="Hyperlink"/>
+            <w:rStyle w:val="af0"/>
             <w:noProof/>
             <w:lang w:val="en-US"/>
           </w:rPr>
@@ -856,14 +861,14 @@
         </w:r>
         <w:r>
           <w:rPr>
-            <w:rStyle w:val="Hyperlink"/>
+            <w:rStyle w:val="af0"/>
             <w:noProof/>
           </w:rPr>
           <w:t xml:space="preserve">Размещение новых версий библиотек </w:t>
         </w:r>
         <w:r>
           <w:rPr>
-            <w:rStyle w:val="Hyperlink"/>
+            <w:rStyle w:val="af0"/>
             <w:noProof/>
             <w:lang w:val="en-US"/>
           </w:rPr>
@@ -921,7 +926,7 @@
     </w:p>
     <w:p>
       <w:pPr>
-        <w:pStyle w:val="TOC3"/>
+        <w:pStyle w:val="31"/>
         <w:tabs>
           <w:tab w:val="left" w:pos="1320"/>
           <w:tab w:val="right" w:leader="dot" w:pos="9628"/>
@@ -935,7 +940,7 @@
       <w:hyperlink w:anchor="_Toc453088323" w:history="1">
         <w:r>
           <w:rPr>
-            <w:rStyle w:val="Hyperlink"/>
+            <w:rStyle w:val="af0"/>
             <w:noProof/>
           </w:rPr>
           <w:t>5.2.2</w:t>
@@ -950,14 +955,14 @@
         </w:r>
         <w:r>
           <w:rPr>
-            <w:rStyle w:val="Hyperlink"/>
+            <w:rStyle w:val="af0"/>
             <w:noProof/>
           </w:rPr>
           <w:t xml:space="preserve">Группы для библиотек </w:t>
         </w:r>
         <w:r>
           <w:rPr>
-            <w:rStyle w:val="Hyperlink"/>
+            <w:rStyle w:val="af0"/>
             <w:noProof/>
             <w:lang w:val="en-US"/>
           </w:rPr>
@@ -1015,7 +1020,7 @@
     </w:p>
     <w:p>
       <w:pPr>
-        <w:pStyle w:val="TOC1"/>
+        <w:pStyle w:val="10"/>
         <w:tabs>
           <w:tab w:val="left" w:pos="440"/>
           <w:tab w:val="right" w:leader="dot" w:pos="9628"/>
@@ -1030,7 +1035,7 @@
       <w:hyperlink w:anchor="_Toc453088324" w:history="1">
         <w:r>
           <w:rPr>
-            <w:rStyle w:val="Hyperlink"/>
+            <w:rStyle w:val="af0"/>
             <w:noProof/>
             <w:lang w:val="en-US"/>
           </w:rPr>
@@ -1047,14 +1052,14 @@
         </w:r>
         <w:r>
           <w:rPr>
-            <w:rStyle w:val="Hyperlink"/>
+            <w:rStyle w:val="af0"/>
             <w:noProof/>
           </w:rPr>
           <w:t>Рабочие</w:t>
         </w:r>
         <w:r>
           <w:rPr>
-            <w:rStyle w:val="Hyperlink"/>
+            <w:rStyle w:val="af0"/>
             <w:noProof/>
             <w:lang w:val="en-US"/>
           </w:rPr>
@@ -1062,14 +1067,14 @@
         </w:r>
         <w:r>
           <w:rPr>
-            <w:rStyle w:val="Hyperlink"/>
+            <w:rStyle w:val="af0"/>
             <w:noProof/>
           </w:rPr>
           <w:t>сборки</w:t>
         </w:r>
         <w:r>
           <w:rPr>
-            <w:rStyle w:val="Hyperlink"/>
+            <w:rStyle w:val="af0"/>
             <w:noProof/>
             <w:lang w:val="en-US"/>
           </w:rPr>
@@ -1127,7 +1132,7 @@
     </w:p>
     <w:p>
       <w:pPr>
-        <w:pStyle w:val="TOC1"/>
+        <w:pStyle w:val="10"/>
         <w:tabs>
           <w:tab w:val="left" w:pos="440"/>
           <w:tab w:val="right" w:leader="dot" w:pos="9628"/>
@@ -1142,7 +1147,7 @@
       <w:hyperlink w:anchor="_Toc453088325" w:history="1">
         <w:r>
           <w:rPr>
-            <w:rStyle w:val="Hyperlink"/>
+            <w:rStyle w:val="af0"/>
             <w:noProof/>
           </w:rPr>
           <w:t>7.</w:t>
@@ -1158,7 +1163,7 @@
         </w:r>
         <w:r>
           <w:rPr>
-            <w:rStyle w:val="Hyperlink"/>
+            <w:rStyle w:val="af0"/>
             <w:noProof/>
           </w:rPr>
           <w:t>Ссылки</w:t>
@@ -1233,24 +1238,24 @@
     </w:p>
     <w:p>
       <w:pPr>
-        <w:pStyle w:val="Heading1"/>
-      </w:pPr>
-      <w:bookmarkStart w:id="1" w:name="_Toc288742921"/>
-      <w:bookmarkStart w:id="2" w:name="_Toc295385563"/>
-      <w:bookmarkStart w:id="3" w:name="_Toc302388157"/>
-      <w:bookmarkStart w:id="4" w:name="_Toc303087309"/>
-      <w:bookmarkStart w:id="5" w:name="_Toc305507318"/>
-      <w:bookmarkStart w:id="6" w:name="_Toc320194773"/>
-      <w:bookmarkStart w:id="7" w:name="_Toc324772052"/>
-      <w:bookmarkStart w:id="8" w:name="_Toc395605102"/>
-      <w:bookmarkStart w:id="9" w:name="_Toc436203377"/>
-      <w:bookmarkStart w:id="10" w:name="_Toc452813577"/>
-      <w:bookmarkStart w:id="11" w:name="_Toc453088315"/>
+        <w:pStyle w:val="1"/>
+      </w:pPr>
+      <w:bookmarkStart w:id="1" w:name="_Toc453088315"/>
+      <w:bookmarkStart w:id="2" w:name="_Toc288742921"/>
+      <w:bookmarkStart w:id="3" w:name="_Toc295385563"/>
+      <w:bookmarkStart w:id="4" w:name="_Toc302388157"/>
+      <w:bookmarkStart w:id="5" w:name="_Toc303087309"/>
+      <w:bookmarkStart w:id="6" w:name="_Toc305507318"/>
+      <w:bookmarkStart w:id="7" w:name="_Toc320194773"/>
+      <w:bookmarkStart w:id="8" w:name="_Toc324772052"/>
+      <w:bookmarkStart w:id="9" w:name="_Toc395605102"/>
+      <w:bookmarkStart w:id="10" w:name="_Toc436203377"/>
+      <w:bookmarkStart w:id="11" w:name="_Toc452813577"/>
       <w:r>
         <w:lastRenderedPageBreak/>
         <w:t>Термины и сокращения</w:t>
       </w:r>
-      <w:bookmarkEnd w:id="11"/>
+      <w:bookmarkEnd w:id="1"/>
     </w:p>
     <w:p>
       <w:pPr>
@@ -1268,13 +1273,12 @@
     <w:p/>
     <w:p>
       <w:pPr>
-        <w:pStyle w:val="Heading1"/>
+        <w:pStyle w:val="1"/>
       </w:pPr>
       <w:bookmarkStart w:id="12" w:name="_Toc453088316"/>
       <w:r>
         <w:t>Введение</w:t>
       </w:r>
-      <w:bookmarkEnd w:id="1"/>
       <w:bookmarkEnd w:id="2"/>
       <w:bookmarkEnd w:id="3"/>
       <w:bookmarkEnd w:id="4"/>
@@ -1282,14 +1286,20 @@
       <w:bookmarkEnd w:id="6"/>
       <w:bookmarkEnd w:id="7"/>
       <w:bookmarkEnd w:id="8"/>
+      <w:bookmarkEnd w:id="9"/>
       <w:bookmarkEnd w:id="12"/>
     </w:p>
     <w:p>
+      <w:proofErr w:type="gramStart"/>
       <w:r>
         <w:t>Б</w:t>
       </w:r>
       <w:r>
-        <w:t>инарный репозитарий</w:t>
+        <w:t>инарный</w:t>
+      </w:r>
+      <w:proofErr w:type="gramEnd"/>
+      <w:r>
+        <w:t xml:space="preserve"> репозитарий</w:t>
       </w:r>
       <w:r>
         <w:t xml:space="preserve">, описываемый в настоящем документе, </w:t>
@@ -1337,8 +1347,8 @@
         <w:t>.</w:t>
       </w:r>
       <w:bookmarkStart w:id="13" w:name="_Настройка_инстанса_home"/>
-      <w:bookmarkEnd w:id="9"/>
       <w:bookmarkEnd w:id="10"/>
+      <w:bookmarkEnd w:id="11"/>
       <w:bookmarkEnd w:id="13"/>
     </w:p>
     <w:p>
@@ -1373,6 +1383,9 @@
         <w:keepNext/>
       </w:pPr>
       <w:r>
+        <w:rPr>
+          <w:noProof/>
+        </w:rPr>
         <w:drawing>
           <wp:inline distT="0" distB="0" distL="0" distR="0">
             <wp:extent cx="6120130" cy="4117144"/>
@@ -4437,13 +4450,13 @@
     </w:p>
     <w:p>
       <w:pPr>
-        <w:pStyle w:val="Caption"/>
+        <w:pStyle w:val="aff"/>
         <w:jc w:val="center"/>
       </w:pPr>
     </w:p>
     <w:p>
       <w:pPr>
-        <w:pStyle w:val="Caption"/>
+        <w:pStyle w:val="aff"/>
         <w:jc w:val="center"/>
       </w:pPr>
       <w:r>
@@ -4458,11 +4471,20 @@
         </w:r>
       </w:fldSimple>
       <w:r>
-        <w:t>. Схема работы с бинарным репозитарием</w:t>
+        <w:t xml:space="preserve">. Схема работы с </w:t>
+      </w:r>
+      <w:proofErr w:type="gramStart"/>
+      <w:r>
+        <w:t>бинарным</w:t>
+      </w:r>
+      <w:proofErr w:type="gramEnd"/>
+      <w:r>
+        <w:t xml:space="preserve"> репозитарием</w:t>
       </w:r>
     </w:p>
     <w:p/>
     <w:p>
+      <w:proofErr w:type="gramStart"/>
       <w:r>
         <w:t xml:space="preserve">Общая схема работы с бинарным репозиторием </w:t>
       </w:r>
@@ -4547,6 +4569,7 @@
       <w:r>
         <w:t>.</w:t>
       </w:r>
+      <w:proofErr w:type="gramEnd"/>
     </w:p>
     <w:p/>
     <w:p>
@@ -4556,8 +4579,13 @@
       <w:r>
         <w:t xml:space="preserve">инхронизация </w:t>
       </w:r>
-      <w:r>
-        <w:t xml:space="preserve">локального репозитария с глобальным </w:t>
+      <w:proofErr w:type="gramStart"/>
+      <w:r>
+        <w:t>локального</w:t>
+      </w:r>
+      <w:proofErr w:type="gramEnd"/>
+      <w:r>
+        <w:t xml:space="preserve"> репозитария с глобальным </w:t>
       </w:r>
       <w:r>
         <w:t>на данном этапе выполняется вручную</w:t>
@@ -4569,7 +4597,15 @@
         <w:t>.</w:t>
       </w:r>
       <w:r>
-        <w:t xml:space="preserve"> В более простом варианте, когда размер глобального репозитария невелик, локальный репозитарий может представлять собой </w:t>
+        <w:t xml:space="preserve"> В более простом варианте, когда размер </w:t>
+      </w:r>
+      <w:proofErr w:type="gramStart"/>
+      <w:r>
+        <w:t>глобального</w:t>
+      </w:r>
+      <w:proofErr w:type="gramEnd"/>
+      <w:r>
+        <w:t xml:space="preserve"> репозитария невелик, локальный репозитарий может представлять собой </w:t>
       </w:r>
       <w:r>
         <w:t xml:space="preserve">просто </w:t>
@@ -4581,16 +4617,26 @@
     <w:p/>
     <w:p>
       <w:pPr>
-        <w:pStyle w:val="Heading1"/>
+        <w:pStyle w:val="1"/>
         <w:rPr>
           <w:lang w:val="en-US"/>
         </w:rPr>
       </w:pPr>
       <w:bookmarkStart w:id="14" w:name="_Toc453088317"/>
+      <w:commentRangeStart w:id="15"/>
       <w:r>
         <w:t>Структура репозитария</w:t>
       </w:r>
       <w:bookmarkEnd w:id="14"/>
+      <w:commentRangeEnd w:id="15"/>
+      <w:r>
+        <w:rPr>
+          <w:rStyle w:val="af3"/>
+          <w:rFonts w:ascii="Times New Roman" w:hAnsi="Times New Roman"/>
+          <w:b w:val="0"/>
+        </w:rPr>
+        <w:commentReference w:id="15"/>
+      </w:r>
     </w:p>
     <w:p>
       <w:r>
@@ -4648,7 +4694,7 @@
     <w:p/>
     <w:p>
       <w:pPr>
-        <w:pStyle w:val="HTMLPreformatted"/>
+        <w:pStyle w:val="HTML"/>
         <w:shd w:val="clear" w:color="auto" w:fill="FFFFFF"/>
         <w:rPr>
           <w:i/>
@@ -4668,6 +4714,7 @@
         <w:lastRenderedPageBreak/>
         <w:t xml:space="preserve">  </w:t>
       </w:r>
+      <w:proofErr w:type="gramStart"/>
       <w:r>
         <w:rPr>
           <w:i/>
@@ -4676,13 +4723,10 @@
           <w:szCs w:val="18"/>
           <w:lang w:val="en-US"/>
         </w:rPr>
-        <w:t>groupId[0]</w:t>
-      </w:r>
-    </w:p>
-    <w:p>
-      <w:pPr>
-        <w:pStyle w:val="HTMLPreformatted"/>
-        <w:shd w:val="clear" w:color="auto" w:fill="FFFFFF"/>
+        <w:t>groupId[</w:t>
+      </w:r>
+      <w:proofErr w:type="gramEnd"/>
+      <w:r>
         <w:rPr>
           <w:i/>
           <w:color w:val="333333"/>
@@ -4690,8 +4734,13 @@
           <w:szCs w:val="18"/>
           <w:lang w:val="en-US"/>
         </w:rPr>
-      </w:pPr>
-      <w:r>
+        <w:t>0]</w:t>
+      </w:r>
+    </w:p>
+    <w:p>
+      <w:pPr>
+        <w:pStyle w:val="HTML"/>
+        <w:shd w:val="clear" w:color="auto" w:fill="FFFFFF"/>
         <w:rPr>
           <w:i/>
           <w:color w:val="333333"/>
@@ -4699,13 +4748,8 @@
           <w:szCs w:val="18"/>
           <w:lang w:val="en-US"/>
         </w:rPr>
-        <w:t xml:space="preserve">  |</w:t>
-      </w:r>
-    </w:p>
-    <w:p>
-      <w:pPr>
-        <w:pStyle w:val="HTMLPreformatted"/>
-        <w:shd w:val="clear" w:color="auto" w:fill="FFFFFF"/>
+      </w:pPr>
+      <w:r>
         <w:rPr>
           <w:i/>
           <w:color w:val="333333"/>
@@ -4713,8 +4757,13 @@
           <w:szCs w:val="18"/>
           <w:lang w:val="en-US"/>
         </w:rPr>
-      </w:pPr>
-      <w:r>
+        <w:t xml:space="preserve">  |</w:t>
+      </w:r>
+    </w:p>
+    <w:p>
+      <w:pPr>
+        <w:pStyle w:val="HTML"/>
+        <w:shd w:val="clear" w:color="auto" w:fill="FFFFFF"/>
         <w:rPr>
           <w:i/>
           <w:color w:val="333333"/>
@@ -4722,8 +4771,7 @@
           <w:szCs w:val="18"/>
           <w:lang w:val="en-US"/>
         </w:rPr>
-        <w:t xml:space="preserve">  … --</w:t>
-      </w:r>
+      </w:pPr>
       <w:r>
         <w:rPr>
           <w:i/>
@@ -4732,7 +4780,7 @@
           <w:szCs w:val="18"/>
           <w:lang w:val="en-US"/>
         </w:rPr>
-        <w:t>groupId</w:t>
+        <w:t xml:space="preserve">  … --</w:t>
       </w:r>
       <w:r>
         <w:rPr>
@@ -4742,13 +4790,9 @@
           <w:szCs w:val="18"/>
           <w:lang w:val="en-US"/>
         </w:rPr>
-        <w:t>[n]</w:t>
-      </w:r>
-    </w:p>
-    <w:p>
-      <w:pPr>
-        <w:pStyle w:val="HTMLPreformatted"/>
-        <w:shd w:val="clear" w:color="auto" w:fill="FFFFFF"/>
+        <w:t>groupId</w:t>
+      </w:r>
+      <w:r>
         <w:rPr>
           <w:i/>
           <w:color w:val="333333"/>
@@ -4756,8 +4800,13 @@
           <w:szCs w:val="18"/>
           <w:lang w:val="en-US"/>
         </w:rPr>
-      </w:pPr>
-      <w:r>
+        <w:t>[n]</w:t>
+      </w:r>
+    </w:p>
+    <w:p>
+      <w:pPr>
+        <w:pStyle w:val="HTML"/>
+        <w:shd w:val="clear" w:color="auto" w:fill="FFFFFF"/>
         <w:rPr>
           <w:i/>
           <w:color w:val="333333"/>
@@ -4765,8 +4814,7 @@
           <w:szCs w:val="18"/>
           <w:lang w:val="en-US"/>
         </w:rPr>
-        <w:t xml:space="preserve">  </w:t>
-      </w:r>
+      </w:pPr>
       <w:r>
         <w:rPr>
           <w:i/>
@@ -4775,7 +4823,7 @@
           <w:szCs w:val="18"/>
           <w:lang w:val="en-US"/>
         </w:rPr>
-        <w:t xml:space="preserve">   </w:t>
+        <w:t xml:space="preserve">  </w:t>
       </w:r>
       <w:r>
         <w:rPr>
@@ -4785,13 +4833,9 @@
           <w:szCs w:val="18"/>
           <w:lang w:val="en-US"/>
         </w:rPr>
-        <w:t>|--artifactId</w:t>
-      </w:r>
-    </w:p>
-    <w:p>
-      <w:pPr>
-        <w:pStyle w:val="HTMLPreformatted"/>
-        <w:shd w:val="clear" w:color="auto" w:fill="FFFFFF"/>
+        <w:t xml:space="preserve">   </w:t>
+      </w:r>
+      <w:r>
         <w:rPr>
           <w:i/>
           <w:color w:val="333333"/>
@@ -4799,8 +4843,13 @@
           <w:szCs w:val="18"/>
           <w:lang w:val="en-US"/>
         </w:rPr>
-      </w:pPr>
-      <w:r>
+        <w:t>|--artifactId</w:t>
+      </w:r>
+    </w:p>
+    <w:p>
+      <w:pPr>
+        <w:pStyle w:val="HTML"/>
+        <w:shd w:val="clear" w:color="auto" w:fill="FFFFFF"/>
         <w:rPr>
           <w:i/>
           <w:color w:val="333333"/>
@@ -4808,8 +4857,7 @@
           <w:szCs w:val="18"/>
           <w:lang w:val="en-US"/>
         </w:rPr>
-        <w:t xml:space="preserve">    </w:t>
-      </w:r>
+      </w:pPr>
       <w:r>
         <w:rPr>
           <w:i/>
@@ -4828,13 +4876,9 @@
           <w:szCs w:val="18"/>
           <w:lang w:val="en-US"/>
         </w:rPr>
-        <w:t>|--version</w:t>
-      </w:r>
-    </w:p>
-    <w:p>
-      <w:pPr>
-        <w:pStyle w:val="HTMLPreformatted"/>
-        <w:shd w:val="clear" w:color="auto" w:fill="FFFFFF"/>
+        <w:t xml:space="preserve">    </w:t>
+      </w:r>
+      <w:r>
         <w:rPr>
           <w:i/>
           <w:color w:val="333333"/>
@@ -4842,8 +4886,13 @@
           <w:szCs w:val="18"/>
           <w:lang w:val="en-US"/>
         </w:rPr>
-      </w:pPr>
-      <w:r>
+        <w:t>|--version</w:t>
+      </w:r>
+    </w:p>
+    <w:p>
+      <w:pPr>
+        <w:pStyle w:val="HTML"/>
+        <w:shd w:val="clear" w:color="auto" w:fill="FFFFFF"/>
         <w:rPr>
           <w:i/>
           <w:color w:val="333333"/>
@@ -4851,8 +4900,7 @@
           <w:szCs w:val="18"/>
           <w:lang w:val="en-US"/>
         </w:rPr>
-        <w:t xml:space="preserve">    </w:t>
-      </w:r>
+      </w:pPr>
       <w:r>
         <w:rPr>
           <w:i/>
@@ -4871,8 +4919,9 @@
           <w:szCs w:val="18"/>
           <w:lang w:val="en-US"/>
         </w:rPr>
-        <w:t>|  `---artifact</w:t>
-      </w:r>
+        <w:t xml:space="preserve">    </w:t>
+      </w:r>
+      <w:proofErr w:type="gramStart"/>
       <w:r>
         <w:rPr>
           <w:i/>
@@ -4881,13 +4930,10 @@
           <w:szCs w:val="18"/>
           <w:lang w:val="en-US"/>
         </w:rPr>
-        <w:t>Id-version.jar</w:t>
-      </w:r>
-    </w:p>
-    <w:p>
-      <w:pPr>
-        <w:pStyle w:val="HTMLPreformatted"/>
-        <w:shd w:val="clear" w:color="auto" w:fill="FFFFFF"/>
+        <w:t>|  `</w:t>
+      </w:r>
+      <w:proofErr w:type="gramEnd"/>
+      <w:r>
         <w:rPr>
           <w:i/>
           <w:color w:val="333333"/>
@@ -4895,7 +4941,8 @@
           <w:szCs w:val="18"/>
           <w:lang w:val="en-US"/>
         </w:rPr>
-      </w:pPr>
+        <w:t>---artifact</w:t>
+      </w:r>
       <w:r>
         <w:rPr>
           <w:i/>
@@ -4904,18 +4951,20 @@
           <w:szCs w:val="18"/>
           <w:lang w:val="en-US"/>
         </w:rPr>
-        <w:t xml:space="preserve">    </w:t>
-      </w:r>
-      <w:r>
+        <w:t>Id-version.jar</w:t>
+      </w:r>
+    </w:p>
+    <w:p>
+      <w:pPr>
+        <w:pStyle w:val="HTML"/>
+        <w:shd w:val="clear" w:color="auto" w:fill="FFFFFF"/>
         <w:rPr>
           <w:i/>
           <w:color w:val="333333"/>
           <w:sz w:val="18"/>
           <w:szCs w:val="18"/>
-          <w:lang w:val="en-US"/>
-        </w:rPr>
-        <w:t xml:space="preserve">    </w:t>
-      </w:r>
+        </w:rPr>
+      </w:pPr>
       <w:r>
         <w:rPr>
           <w:i/>
@@ -4924,392 +4973,410 @@
           <w:szCs w:val="18"/>
           <w:lang w:val="en-US"/>
         </w:rPr>
-        <w:t>|---metadata</w:t>
+        <w:t xml:space="preserve">    </w:t>
+      </w:r>
+      <w:r>
+        <w:rPr>
+          <w:i/>
+          <w:color w:val="333333"/>
+          <w:sz w:val="18"/>
+          <w:szCs w:val="18"/>
+          <w:lang w:val="en-US"/>
+        </w:rPr>
+        <w:t xml:space="preserve">    </w:t>
+      </w:r>
+      <w:r>
+        <w:rPr>
+          <w:i/>
+          <w:color w:val="333333"/>
+          <w:sz w:val="18"/>
+          <w:szCs w:val="18"/>
+        </w:rPr>
+        <w:t>|---</w:t>
+      </w:r>
+      <w:r>
+        <w:rPr>
+          <w:i/>
+          <w:color w:val="333333"/>
+          <w:sz w:val="18"/>
+          <w:szCs w:val="18"/>
+          <w:lang w:val="en-US"/>
+        </w:rPr>
+        <w:t>metadata</w:t>
       </w:r>
     </w:p>
     <w:p/>
     <w:p>
-      <w:pPr>
-        <w:rPr>
-          <w:lang w:val="en-US"/>
-        </w:rPr>
-      </w:pPr>
       <w:r>
         <w:t>Артефакты репозита</w:t>
       </w:r>
       <w:r>
         <w:t>рия размещаются в иерархической файловой системе согласно этой структуре.</w:t>
-      </w:r>
-    </w:p>
-    <w:p>
-      <w:pPr>
-        <w:rPr>
-          <w:lang w:val="en-US"/>
-        </w:rPr>
-      </w:pPr>
-    </w:p>
-    <w:p>
-      <w:r>
-        <w:t xml:space="preserve">Наличие метаданных, используемых в  репозитариях </w:t>
-      </w:r>
-      <w:r>
-        <w:rPr>
-          <w:lang w:val="en-US"/>
-        </w:rPr>
-        <w:t>Maven</w:t>
-      </w:r>
-      <w:r>
-        <w:t xml:space="preserve"> </w:t>
-      </w:r>
-      <w:r>
-        <w:t xml:space="preserve">необязательно, при работе с репозитарием при помощи </w:t>
-      </w:r>
-      <w:r>
-        <w:rPr>
-          <w:lang w:val="en-US"/>
-        </w:rPr>
-        <w:t>Ant</w:t>
-      </w:r>
-      <w:r>
-        <w:t xml:space="preserve"> </w:t>
-      </w:r>
-      <w:r>
-        <w:t>метаданные никак не используются.</w:t>
-      </w:r>
-    </w:p>
-    <w:p>
-      <w:pPr>
-        <w:pStyle w:val="Heading1"/>
-      </w:pPr>
-      <w:bookmarkStart w:id="15" w:name="_Toc453088318"/>
-      <w:r>
-        <w:t>Артефакты репозитария</w:t>
-      </w:r>
-      <w:bookmarkEnd w:id="15"/>
-    </w:p>
-    <w:p>
-      <w:r>
-        <w:t xml:space="preserve">Артефакты репозитария </w:t>
-      </w:r>
-      <w:r>
-        <w:t xml:space="preserve">представляют собой версии библиотек, часть из </w:t>
-      </w:r>
-      <w:r>
-        <w:t>них представлена</w:t>
-      </w:r>
-      <w:r>
-        <w:t xml:space="preserve"> </w:t>
-      </w:r>
-      <w:r>
-        <w:rPr>
-          <w:i/>
-          <w:lang w:val="en-US"/>
-        </w:rPr>
-        <w:t>snapshot</w:t>
-      </w:r>
-      <w:r>
-        <w:rPr>
-          <w:i/>
-        </w:rPr>
-        <w:t>-сборк</w:t>
-      </w:r>
-      <w:r>
-        <w:rPr>
-          <w:i/>
-        </w:rPr>
-        <w:t>ами</w:t>
-      </w:r>
-      <w:r>
-        <w:t>.</w:t>
-      </w:r>
-    </w:p>
-    <w:p>
-      <w:pPr>
-        <w:pStyle w:val="Heading2"/>
-      </w:pPr>
-      <w:r>
-        <w:rPr>
-          <w:lang w:val="en-US"/>
-        </w:rPr>
-        <w:t>Snapshot-</w:t>
-      </w:r>
-      <w:r>
-        <w:t>сборки</w:t>
-      </w:r>
-    </w:p>
-    <w:p>
-      <w:r>
-        <w:t xml:space="preserve">Характерная особенность </w:t>
-      </w:r>
-      <w:r>
-        <w:rPr>
-          <w:lang w:val="en-US"/>
-        </w:rPr>
-        <w:t>s</w:t>
-      </w:r>
-      <w:r>
-        <w:rPr>
-          <w:lang w:val="en-US"/>
-        </w:rPr>
-        <w:t>napshot</w:t>
-      </w:r>
-      <w:r>
-        <w:t>-</w:t>
-      </w:r>
-      <w:r>
-        <w:t>сборок</w:t>
-      </w:r>
-      <w:r>
-        <w:t xml:space="preserve"> </w:t>
-      </w:r>
-      <w:r>
-        <w:t>состоит в том, что они отражают актуальное состояние текущей разработки</w:t>
-      </w:r>
-      <w:r>
-        <w:t>, доработки или исправления какой-то ветки-версии</w:t>
-      </w:r>
-      <w:r>
-        <w:t>,</w:t>
-      </w:r>
-      <w:r>
-        <w:t xml:space="preserve"> являются самыми последними </w:t>
-      </w:r>
-      <w:r>
-        <w:t>сборками на ветке</w:t>
-      </w:r>
-      <w:r>
-        <w:t xml:space="preserve"> и поэтому</w:t>
-      </w:r>
-      <w:r>
-        <w:t>, в отличие от сборок обычных версий,</w:t>
-      </w:r>
-      <w:r>
-        <w:t xml:space="preserve"> </w:t>
-      </w:r>
-      <w:r>
-        <w:t xml:space="preserve">время от времени </w:t>
-      </w:r>
-      <w:r>
-        <w:t>изменяются.</w:t>
-      </w:r>
-    </w:p>
-    <w:p>
-      <w:r>
-        <w:t xml:space="preserve">В одной группе </w:t>
-      </w:r>
-      <w:r>
-        <w:t>репозитария одновременно</w:t>
-      </w:r>
-      <w:r>
-        <w:t xml:space="preserve"> может существовать несколько </w:t>
-      </w:r>
-      <w:r>
-        <w:rPr>
-          <w:lang w:val="en-US"/>
-        </w:rPr>
-        <w:t>snapshot</w:t>
-      </w:r>
-      <w:r>
-        <w:t>-</w:t>
-      </w:r>
-      <w:r>
-        <w:t xml:space="preserve">сборок. Например, наряду со </w:t>
-      </w:r>
-      <w:r>
-        <w:rPr>
-          <w:lang w:val="en-US"/>
-        </w:rPr>
-        <w:t>snapshot</w:t>
-      </w:r>
-      <w:r>
-        <w:t>-</w:t>
-      </w:r>
-      <w:r>
-        <w:t xml:space="preserve">сборкой последней разрабатываемой версии в той же группе репозитария может присутствовать </w:t>
-      </w:r>
-      <w:r>
-        <w:rPr>
-          <w:lang w:val="en-US"/>
-        </w:rPr>
-        <w:t>snapshot</w:t>
-      </w:r>
-      <w:r>
-        <w:t>-</w:t>
-      </w:r>
-      <w:r>
-        <w:t>сборка для исправления ошибки в какой-то более ранней версии</w:t>
-      </w:r>
-      <w:r>
-        <w:t xml:space="preserve"> библиотеки</w:t>
-      </w:r>
-      <w:r>
-        <w:t>.</w:t>
-      </w:r>
-    </w:p>
-    <w:p>
-      <w:pPr>
-        <w:pStyle w:val="Heading2"/>
-      </w:pPr>
-      <w:bookmarkStart w:id="16" w:name="_Toc453088319"/>
-      <w:r>
-        <w:t>Метаданные</w:t>
-      </w:r>
-      <w:bookmarkEnd w:id="16"/>
-      <w:r>
-        <w:t xml:space="preserve"> </w:t>
-      </w:r>
-    </w:p>
-    <w:p>
-      <w:r>
-        <w:t>Для размещения различной сопроводительной информации в директории каждой версии используется файл</w:t>
-      </w:r>
-      <w:r>
-        <w:t xml:space="preserve"> </w:t>
-      </w:r>
-      <w:r>
-        <w:t>свойств</w:t>
-      </w:r>
-      <w:r>
-        <w:t xml:space="preserve"> </w:t>
-      </w:r>
-      <w:r>
-        <w:rPr>
-          <w:i/>
-          <w:lang w:val="en-US"/>
-        </w:rPr>
-        <w:t>artifactId</w:t>
-      </w:r>
-      <w:r>
-        <w:rPr>
-          <w:i/>
-        </w:rPr>
-        <w:t>-</w:t>
-      </w:r>
-      <w:r>
-        <w:rPr>
-          <w:i/>
-          <w:lang w:val="en-US"/>
-        </w:rPr>
-        <w:t>version</w:t>
-      </w:r>
-      <w:r>
-        <w:rPr>
-          <w:i/>
-        </w:rPr>
-        <w:t>.</w:t>
-      </w:r>
-      <w:r>
-        <w:rPr>
-          <w:i/>
-          <w:lang w:val="en-US"/>
-        </w:rPr>
-        <w:t>properties</w:t>
-      </w:r>
-      <w:r>
-        <w:t>. Обязательным свойством для него является директория проекта на сайте разработчика</w:t>
-      </w:r>
-      <w:r>
-        <w:t xml:space="preserve"> или на хостинге проектов (</w:t>
-      </w:r>
-      <w:r>
-        <w:rPr>
-          <w:lang w:val="en-US"/>
-        </w:rPr>
-        <w:t>github</w:t>
-      </w:r>
-      <w:r>
-        <w:t xml:space="preserve"> </w:t>
-      </w:r>
-      <w:r>
-        <w:t>и т.п.)</w:t>
-      </w:r>
-      <w:r>
-        <w:t xml:space="preserve">. Например, для библиотеки </w:t>
-      </w:r>
-      <w:r>
-        <w:rPr>
-          <w:i/>
-          <w:lang w:val="en-US"/>
-        </w:rPr>
-        <w:t>log</w:t>
-      </w:r>
-      <w:r>
-        <w:rPr>
-          <w:i/>
-        </w:rPr>
-        <w:t>4</w:t>
-      </w:r>
-      <w:r>
-        <w:rPr>
-          <w:i/>
-          <w:lang w:val="en-US"/>
-        </w:rPr>
-        <w:t>j</w:t>
-      </w:r>
-      <w:r>
-        <w:rPr>
-          <w:i/>
-        </w:rPr>
-        <w:t>-1.2.17.</w:t>
-      </w:r>
-      <w:r>
-        <w:rPr>
-          <w:i/>
-          <w:lang w:val="en-US"/>
-        </w:rPr>
-        <w:t>jar</w:t>
-      </w:r>
-      <w:r>
-        <w:t xml:space="preserve"> </w:t>
-      </w:r>
-      <w:r>
-        <w:t xml:space="preserve">файл </w:t>
-      </w:r>
-      <w:r>
-        <w:rPr>
-          <w:i/>
-          <w:lang w:val="en-US"/>
-        </w:rPr>
-        <w:t>log</w:t>
-      </w:r>
-      <w:r>
-        <w:rPr>
-          <w:i/>
-        </w:rPr>
-        <w:t>4</w:t>
-      </w:r>
-      <w:r>
-        <w:rPr>
-          <w:i/>
-          <w:lang w:val="en-US"/>
-        </w:rPr>
-        <w:t>j</w:t>
-      </w:r>
-      <w:r>
-        <w:rPr>
-          <w:i/>
-        </w:rPr>
-        <w:t>-1.2.17.</w:t>
-      </w:r>
-      <w:r>
-        <w:rPr>
-          <w:i/>
-          <w:lang w:val="en-US"/>
-        </w:rPr>
-        <w:t>properties</w:t>
-      </w:r>
-      <w:r>
-        <w:rPr>
-          <w:i/>
-        </w:rPr>
-        <w:t xml:space="preserve"> </w:t>
-      </w:r>
-      <w:r>
-        <w:t>будет иметь обязательную строчку:</w:t>
       </w:r>
     </w:p>
     <w:p/>
     <w:p>
+      <w:r>
+        <w:t xml:space="preserve">Наличие метаданных, используемых в  репозитариях </w:t>
+      </w:r>
+      <w:r>
+        <w:rPr>
+          <w:lang w:val="en-US"/>
+        </w:rPr>
+        <w:t>Maven</w:t>
+      </w:r>
+      <w:r>
+        <w:t xml:space="preserve"> </w:t>
+      </w:r>
+      <w:r>
+        <w:t xml:space="preserve">необязательно, при работе с репозитарием при помощи </w:t>
+      </w:r>
+      <w:r>
+        <w:rPr>
+          <w:lang w:val="en-US"/>
+        </w:rPr>
+        <w:t>Ant</w:t>
+      </w:r>
+      <w:r>
+        <w:t xml:space="preserve"> </w:t>
+      </w:r>
+      <w:r>
+        <w:t>метаданные никак не используются.</w:t>
+      </w:r>
+    </w:p>
+    <w:p>
+      <w:pPr>
+        <w:pStyle w:val="1"/>
+      </w:pPr>
+      <w:bookmarkStart w:id="16" w:name="_Toc453088318"/>
+      <w:r>
+        <w:t>Артефакты репозитария</w:t>
+      </w:r>
+      <w:bookmarkEnd w:id="16"/>
+    </w:p>
+    <w:p>
+      <w:r>
+        <w:t xml:space="preserve">Артефакты репозитария </w:t>
+      </w:r>
+      <w:r>
+        <w:t xml:space="preserve">представляют собой версии библиотек, часть из </w:t>
+      </w:r>
+      <w:r>
+        <w:t>них представлена</w:t>
+      </w:r>
+      <w:r>
+        <w:t xml:space="preserve"> </w:t>
+      </w:r>
+      <w:r>
+        <w:rPr>
+          <w:i/>
+          <w:lang w:val="en-US"/>
+        </w:rPr>
+        <w:t>snapshot</w:t>
+      </w:r>
+      <w:r>
+        <w:rPr>
+          <w:i/>
+        </w:rPr>
+        <w:t>-сборк</w:t>
+      </w:r>
+      <w:r>
+        <w:rPr>
+          <w:i/>
+        </w:rPr>
+        <w:t>ами</w:t>
+      </w:r>
+      <w:r>
+        <w:t>.</w:t>
+      </w:r>
+    </w:p>
+    <w:p>
+      <w:pPr>
+        <w:pStyle w:val="2"/>
+      </w:pPr>
+      <w:r>
+        <w:rPr>
+          <w:lang w:val="en-US"/>
+        </w:rPr>
+        <w:t>Snapshot-</w:t>
+      </w:r>
+      <w:r>
+        <w:t>сборки</w:t>
+      </w:r>
+    </w:p>
+    <w:p>
+      <w:r>
+        <w:t xml:space="preserve">Характерная особенность </w:t>
+      </w:r>
+      <w:r>
+        <w:rPr>
+          <w:lang w:val="en-US"/>
+        </w:rPr>
+        <w:t>s</w:t>
+      </w:r>
+      <w:r>
+        <w:rPr>
+          <w:lang w:val="en-US"/>
+        </w:rPr>
+        <w:t>napshot</w:t>
+      </w:r>
+      <w:r>
+        <w:t>-</w:t>
+      </w:r>
+      <w:r>
+        <w:t>сборок</w:t>
+      </w:r>
+      <w:r>
+        <w:t xml:space="preserve"> </w:t>
+      </w:r>
+      <w:r>
+        <w:t>состоит в том, что они отражают актуальное состояние текущей разработки</w:t>
+      </w:r>
+      <w:r>
+        <w:t>, доработки или исправления какой-то ветки-версии</w:t>
+      </w:r>
+      <w:r>
+        <w:t>,</w:t>
+      </w:r>
+      <w:r>
+        <w:t xml:space="preserve"> являются самыми последними </w:t>
+      </w:r>
+      <w:r>
+        <w:t>сборками на ветке</w:t>
+      </w:r>
+      <w:r>
+        <w:t xml:space="preserve"> и поэтому</w:t>
+      </w:r>
+      <w:r>
+        <w:t>, в отличие от сборок обычных версий,</w:t>
+      </w:r>
+      <w:r>
+        <w:t xml:space="preserve"> </w:t>
+      </w:r>
+      <w:r>
+        <w:t xml:space="preserve">время от времени </w:t>
+      </w:r>
+      <w:r>
+        <w:t>изменяются.</w:t>
+      </w:r>
+    </w:p>
+    <w:p>
+      <w:r>
+        <w:t xml:space="preserve">В одной группе </w:t>
+      </w:r>
+      <w:r>
+        <w:t>репозитария одновременно</w:t>
+      </w:r>
+      <w:r>
+        <w:t xml:space="preserve"> может существовать несколько </w:t>
+      </w:r>
+      <w:r>
+        <w:rPr>
+          <w:lang w:val="en-US"/>
+        </w:rPr>
+        <w:t>snapshot</w:t>
+      </w:r>
+      <w:r>
+        <w:t>-</w:t>
+      </w:r>
+      <w:r>
+        <w:t xml:space="preserve">сборок. Например, наряду со </w:t>
+      </w:r>
+      <w:r>
+        <w:rPr>
+          <w:lang w:val="en-US"/>
+        </w:rPr>
+        <w:t>snapshot</w:t>
+      </w:r>
+      <w:r>
+        <w:t>-</w:t>
+      </w:r>
+      <w:r>
+        <w:t xml:space="preserve">сборкой последней разрабатываемой версии в той же группе репозитария может присутствовать </w:t>
+      </w:r>
+      <w:r>
+        <w:rPr>
+          <w:lang w:val="en-US"/>
+        </w:rPr>
+        <w:t>snapshot</w:t>
+      </w:r>
+      <w:r>
+        <w:t>-</w:t>
+      </w:r>
+      <w:r>
+        <w:t>сборка для исправления ошибки в какой-то более ранней версии</w:t>
+      </w:r>
+      <w:r>
+        <w:t xml:space="preserve"> библиотеки</w:t>
+      </w:r>
+      <w:r>
+        <w:t>.</w:t>
+      </w:r>
+    </w:p>
+    <w:p>
+      <w:pPr>
+        <w:pStyle w:val="2"/>
+      </w:pPr>
+      <w:bookmarkStart w:id="17" w:name="_Toc453088319"/>
+      <w:r>
+        <w:t>Метаданные</w:t>
+      </w:r>
+      <w:bookmarkEnd w:id="17"/>
+      <w:r>
+        <w:t xml:space="preserve"> </w:t>
+      </w:r>
+    </w:p>
+    <w:p>
+      <w:r>
+        <w:t>Для размещения различной сопроводительной информации в директории каждой версии используется файл</w:t>
+      </w:r>
+      <w:r>
+        <w:t xml:space="preserve"> </w:t>
+      </w:r>
+      <w:r>
+        <w:t>свойств</w:t>
+      </w:r>
+      <w:r>
+        <w:t xml:space="preserve"> </w:t>
+      </w:r>
+      <w:r>
+        <w:rPr>
+          <w:i/>
+          <w:lang w:val="en-US"/>
+        </w:rPr>
+        <w:t>artifactId</w:t>
+      </w:r>
+      <w:r>
+        <w:rPr>
+          <w:i/>
+        </w:rPr>
+        <w:t>-</w:t>
+      </w:r>
+      <w:r>
+        <w:rPr>
+          <w:i/>
+          <w:lang w:val="en-US"/>
+        </w:rPr>
+        <w:t>version</w:t>
+      </w:r>
+      <w:r>
+        <w:rPr>
+          <w:i/>
+        </w:rPr>
+        <w:t>.</w:t>
+      </w:r>
+      <w:r>
+        <w:rPr>
+          <w:i/>
+          <w:lang w:val="en-US"/>
+        </w:rPr>
+        <w:t>properties</w:t>
+      </w:r>
+      <w:r>
+        <w:t>. Обязательным свойством для него является директория проекта на сайте разработчика</w:t>
+      </w:r>
+      <w:r>
+        <w:t xml:space="preserve"> или на хостинге проектов (</w:t>
+      </w:r>
+      <w:r>
+        <w:rPr>
+          <w:lang w:val="en-US"/>
+        </w:rPr>
+        <w:t>github</w:t>
+      </w:r>
+      <w:r>
+        <w:t xml:space="preserve"> </w:t>
+      </w:r>
+      <w:r>
+        <w:t>и т.п.)</w:t>
+      </w:r>
+      <w:r>
+        <w:t xml:space="preserve">. Например, для библиотеки </w:t>
+      </w:r>
+      <w:r>
+        <w:rPr>
+          <w:i/>
+          <w:lang w:val="en-US"/>
+        </w:rPr>
+        <w:t>log</w:t>
+      </w:r>
+      <w:r>
+        <w:rPr>
+          <w:i/>
+        </w:rPr>
+        <w:t>4</w:t>
+      </w:r>
+      <w:r>
+        <w:rPr>
+          <w:i/>
+          <w:lang w:val="en-US"/>
+        </w:rPr>
+        <w:t>j</w:t>
+      </w:r>
+      <w:r>
+        <w:rPr>
+          <w:i/>
+        </w:rPr>
+        <w:t>-1.2.17.</w:t>
+      </w:r>
+      <w:r>
+        <w:rPr>
+          <w:i/>
+          <w:lang w:val="en-US"/>
+        </w:rPr>
+        <w:t>jar</w:t>
+      </w:r>
+      <w:r>
+        <w:t xml:space="preserve"> </w:t>
+      </w:r>
+      <w:r>
+        <w:t xml:space="preserve">файл </w:t>
+      </w:r>
+      <w:r>
+        <w:rPr>
+          <w:i/>
+          <w:lang w:val="en-US"/>
+        </w:rPr>
+        <w:t>log</w:t>
+      </w:r>
+      <w:r>
+        <w:rPr>
+          <w:i/>
+        </w:rPr>
+        <w:t>4</w:t>
+      </w:r>
+      <w:r>
+        <w:rPr>
+          <w:i/>
+          <w:lang w:val="en-US"/>
+        </w:rPr>
+        <w:t>j</w:t>
+      </w:r>
+      <w:r>
+        <w:rPr>
+          <w:i/>
+        </w:rPr>
+        <w:t>-1.2.17.</w:t>
+      </w:r>
+      <w:r>
+        <w:rPr>
+          <w:i/>
+          <w:lang w:val="en-US"/>
+        </w:rPr>
+        <w:t>properties</w:t>
+      </w:r>
+      <w:r>
+        <w:rPr>
+          <w:i/>
+        </w:rPr>
+        <w:t xml:space="preserve"> </w:t>
+      </w:r>
+      <w:r>
+        <w:t>будет иметь обязательную строчку:</w:t>
+      </w:r>
+    </w:p>
+    <w:p/>
+    <w:p>
       <w:pPr>
         <w:rPr>
           <w:rFonts w:ascii="Verdana" w:hAnsi="Verdana"/>
@@ -5353,16 +5420,29 @@
     </w:p>
     <w:p>
       <w:pPr>
-        <w:pStyle w:val="Heading1"/>
-      </w:pPr>
-      <w:bookmarkStart w:id="17" w:name="_Toc453088320"/>
+        <w:pStyle w:val="1"/>
+      </w:pPr>
+      <w:bookmarkStart w:id="18" w:name="_Toc453088320"/>
       <w:r>
         <w:t>По</w:t>
       </w:r>
       <w:r>
-        <w:t>полнение репозитария</w:t>
-      </w:r>
-      <w:bookmarkEnd w:id="17"/>
+        <w:t xml:space="preserve">полнение </w:t>
+      </w:r>
+      <w:commentRangeStart w:id="19"/>
+      <w:r>
+        <w:t>репозитария</w:t>
+      </w:r>
+      <w:bookmarkEnd w:id="18"/>
+      <w:commentRangeEnd w:id="19"/>
+      <w:r>
+        <w:rPr>
+          <w:rStyle w:val="af3"/>
+          <w:rFonts w:ascii="Times New Roman" w:hAnsi="Times New Roman"/>
+          <w:b w:val="0"/>
+        </w:rPr>
+        <w:commentReference w:id="19"/>
+      </w:r>
     </w:p>
     <w:p>
       <w:r>
@@ -5380,7 +5460,7 @@
     </w:p>
     <w:p>
       <w:pPr>
-        <w:pStyle w:val="ListParagraph"/>
+        <w:pStyle w:val="afb"/>
         <w:numPr>
           <w:ilvl w:val="0"/>
           <w:numId w:val="18"/>
@@ -5401,7 +5481,7 @@
     </w:p>
     <w:p>
       <w:pPr>
-        <w:pStyle w:val="ListParagraph"/>
+        <w:pStyle w:val="afb"/>
         <w:numPr>
           <w:ilvl w:val="0"/>
           <w:numId w:val="18"/>
@@ -5419,7 +5499,7 @@
     </w:p>
     <w:p>
       <w:pPr>
-        <w:pStyle w:val="ListParagraph"/>
+        <w:pStyle w:val="afb"/>
         <w:numPr>
           <w:ilvl w:val="0"/>
           <w:numId w:val="18"/>
@@ -5450,19 +5530,19 @@
     <w:p/>
     <w:p>
       <w:pPr>
-        <w:pStyle w:val="Heading2"/>
-        <w:rPr>
-          <w:lang w:val="en-US"/>
-        </w:rPr>
-      </w:pPr>
-      <w:bookmarkStart w:id="18" w:name="_Toc453088321"/>
+        <w:pStyle w:val="2"/>
+        <w:rPr>
+          <w:lang w:val="en-US"/>
+        </w:rPr>
+      </w:pPr>
+      <w:bookmarkStart w:id="20" w:name="_Toc453088321"/>
       <w:r>
         <w:t>Размеще</w:t>
       </w:r>
       <w:r>
         <w:t>ние новой библиотеки</w:t>
       </w:r>
-      <w:bookmarkEnd w:id="18"/>
+      <w:bookmarkEnd w:id="20"/>
     </w:p>
     <w:p>
       <w:r>
@@ -5482,6 +5562,7 @@
       </w:r>
     </w:p>
     <w:p>
+      <w:proofErr w:type="gramStart"/>
       <w:r>
         <w:t>Для подключения новой библиотеки нужно</w:t>
       </w:r>
@@ -5518,10 +5599,10 @@
       <w:r>
         <w:t>(</w:t>
       </w:r>
-      <w:hyperlink r:id="rId8" w:history="1">
-        <w:r>
-          <w:rPr>
-            <w:rStyle w:val="Hyperlink"/>
+      <w:hyperlink r:id="rId9" w:history="1">
+        <w:r>
+          <w:rPr>
+            <w:rStyle w:val="af0"/>
           </w:rPr>
           <w:t>http://mvnrepository.com/</w:t>
         </w:r>
@@ -5529,10 +5610,10 @@
       <w:r>
         <w:t xml:space="preserve">, </w:t>
       </w:r>
-      <w:hyperlink r:id="rId9" w:history="1">
-        <w:r>
-          <w:rPr>
-            <w:rStyle w:val="Hyperlink"/>
+      <w:hyperlink r:id="rId10" w:history="1">
+        <w:r>
+          <w:rPr>
+            <w:rStyle w:val="af0"/>
           </w:rPr>
           <w:t>http://nexus.emergya.es/nexus/content/repositories/public/</w:t>
         </w:r>
@@ -5624,6 +5705,7 @@
       <w:r>
         <w:t>.</w:t>
       </w:r>
+      <w:proofErr w:type="gramEnd"/>
       <w:r>
         <w:t xml:space="preserve"> Файл </w:t>
       </w:r>
@@ -5638,7 +5720,15 @@
         <w:t xml:space="preserve"> </w:t>
       </w:r>
       <w:r>
-        <w:t>обычно бывает доступен на соответствующей странице репозитария. Он имеет такой вид</w:t>
+        <w:t xml:space="preserve">обычно </w:t>
+      </w:r>
+      <w:proofErr w:type="gramStart"/>
+      <w:r>
+        <w:t>бывает</w:t>
+      </w:r>
+      <w:proofErr w:type="gramEnd"/>
+      <w:r>
+        <w:t xml:space="preserve"> доступен на соответствующей странице репозитария. Он имеет такой вид</w:t>
       </w:r>
       <w:r>
         <w:t>:</w:t>
@@ -5663,6 +5753,7 @@
           <w:rFonts w:ascii="Courier New" w:hAnsi="Courier New" w:cs="Courier New"/>
           <w:color w:val="000000"/>
           <w:sz w:val="20"/>
+          <w:lang w:val="en-US"/>
         </w:rPr>
       </w:pPr>
       <w:r>
@@ -5670,37 +5761,39 @@
           <w:rFonts w:ascii="Courier New" w:hAnsi="Courier New" w:cs="Courier New"/>
           <w:color w:val="000000"/>
           <w:sz w:val="20"/>
-          <w:lang w:val="en-US"/>
-        </w:rPr>
-        <w:t>project</w:t>
+        </w:rPr>
+        <w:t>&lt;</w:t>
       </w:r>
       <w:r>
         <w:rPr>
           <w:rFonts w:ascii="Courier New" w:hAnsi="Courier New" w:cs="Courier New"/>
           <w:color w:val="000000"/>
           <w:sz w:val="20"/>
-        </w:rPr>
-        <w:t>&gt;</w:t>
-      </w:r>
-    </w:p>
-    <w:p>
-      <w:pPr>
-        <w:widowControl/>
-        <w:spacing w:line="240" w:lineRule="auto"/>
+          <w:lang w:val="en-US"/>
+        </w:rPr>
+        <w:t>project</w:t>
+      </w:r>
+      <w:r>
         <w:rPr>
           <w:rFonts w:ascii="Courier New" w:hAnsi="Courier New" w:cs="Courier New"/>
           <w:color w:val="000000"/>
           <w:sz w:val="20"/>
-        </w:rPr>
-      </w:pPr>
-      <w:r>
+          <w:lang w:val="en-US"/>
+        </w:rPr>
+        <w:t>&gt;</w:t>
+      </w:r>
+    </w:p>
+    <w:p>
+      <w:pPr>
+        <w:widowControl/>
+        <w:spacing w:line="240" w:lineRule="auto"/>
         <w:rPr>
           <w:rFonts w:ascii="Courier New" w:hAnsi="Courier New" w:cs="Courier New"/>
           <w:color w:val="000000"/>
           <w:sz w:val="20"/>
-        </w:rPr>
-        <w:t xml:space="preserve">  &lt;</w:t>
-      </w:r>
+          <w:lang w:val="en-US"/>
+        </w:rPr>
+      </w:pPr>
       <w:r>
         <w:rPr>
           <w:rFonts w:ascii="Courier New" w:hAnsi="Courier New" w:cs="Courier New"/>
@@ -5708,15 +5801,16 @@
           <w:sz w:val="20"/>
           <w:lang w:val="en-US"/>
         </w:rPr>
-        <w:t>modelVersion</w:t>
+        <w:t xml:space="preserve">  &lt;</w:t>
       </w:r>
       <w:r>
         <w:rPr>
           <w:rFonts w:ascii="Courier New" w:hAnsi="Courier New" w:cs="Courier New"/>
           <w:color w:val="000000"/>
           <w:sz w:val="20"/>
-        </w:rPr>
-        <w:t>&gt;4.0.0&lt;/</w:t>
+          <w:lang w:val="en-US"/>
+        </w:rPr>
+        <w:t>modelVersion</w:t>
       </w:r>
       <w:r>
         <w:rPr>
@@ -5725,35 +5819,38 @@
           <w:sz w:val="20"/>
           <w:lang w:val="en-US"/>
         </w:rPr>
-        <w:t>modelVersion</w:t>
+        <w:t>&gt;4.0.0&lt;/</w:t>
       </w:r>
       <w:r>
         <w:rPr>
           <w:rFonts w:ascii="Courier New" w:hAnsi="Courier New" w:cs="Courier New"/>
           <w:color w:val="000000"/>
           <w:sz w:val="20"/>
-        </w:rPr>
-        <w:t>&gt;</w:t>
-      </w:r>
-    </w:p>
-    <w:p>
-      <w:pPr>
-        <w:widowControl/>
-        <w:spacing w:line="240" w:lineRule="auto"/>
+          <w:lang w:val="en-US"/>
+        </w:rPr>
+        <w:t>modelVersion</w:t>
+      </w:r>
+      <w:r>
         <w:rPr>
           <w:rFonts w:ascii="Courier New" w:hAnsi="Courier New" w:cs="Courier New"/>
           <w:color w:val="000000"/>
           <w:sz w:val="20"/>
-        </w:rPr>
-      </w:pPr>
-      <w:r>
+          <w:lang w:val="en-US"/>
+        </w:rPr>
+        <w:t>&gt;</w:t>
+      </w:r>
+    </w:p>
+    <w:p>
+      <w:pPr>
+        <w:widowControl/>
+        <w:spacing w:line="240" w:lineRule="auto"/>
         <w:rPr>
           <w:rFonts w:ascii="Courier New" w:hAnsi="Courier New" w:cs="Courier New"/>
           <w:color w:val="000000"/>
           <w:sz w:val="20"/>
-        </w:rPr>
-        <w:t xml:space="preserve">  &lt;</w:t>
-      </w:r>
+          <w:lang w:val="en-US"/>
+        </w:rPr>
+      </w:pPr>
       <w:r>
         <w:rPr>
           <w:rFonts w:ascii="Courier New" w:hAnsi="Courier New" w:cs="Courier New"/>
@@ -5761,16 +5858,28 @@
           <w:sz w:val="20"/>
           <w:lang w:val="en-US"/>
         </w:rPr>
-        <w:t>groupId</w:t>
-      </w:r>
+        <w:t xml:space="preserve">  &lt;</w:t>
+      </w:r>
+      <w:proofErr w:type="gramStart"/>
       <w:r>
         <w:rPr>
           <w:rFonts w:ascii="Courier New" w:hAnsi="Courier New" w:cs="Courier New"/>
           <w:color w:val="000000"/>
           <w:sz w:val="20"/>
+          <w:lang w:val="en-US"/>
+        </w:rPr>
+        <w:t>groupId</w:t>
+      </w:r>
+      <w:r>
+        <w:rPr>
+          <w:rFonts w:ascii="Courier New" w:hAnsi="Courier New" w:cs="Courier New"/>
+          <w:color w:val="000000"/>
+          <w:sz w:val="20"/>
+          <w:lang w:val="en-US"/>
         </w:rPr>
         <w:t>&gt;</w:t>
       </w:r>
+      <w:proofErr w:type="gramEnd"/>
       <w:r>
         <w:rPr>
           <w:rFonts w:ascii="Courier New" w:hAnsi="Courier New" w:cs="Courier New"/>
@@ -5787,6 +5896,7 @@
           <w:b/>
           <w:color w:val="000000"/>
           <w:sz w:val="20"/>
+          <w:lang w:val="en-US"/>
         </w:rPr>
         <w:t>.</w:t>
       </w:r>
@@ -5805,6 +5915,7 @@
           <w:rFonts w:ascii="Courier New" w:hAnsi="Courier New" w:cs="Courier New"/>
           <w:color w:val="000000"/>
           <w:sz w:val="20"/>
+          <w:lang w:val="en-US"/>
         </w:rPr>
         <w:t>&lt;/</w:t>
       </w:r>
@@ -5822,6 +5933,7 @@
           <w:rFonts w:ascii="Courier New" w:hAnsi="Courier New" w:cs="Courier New"/>
           <w:color w:val="000000"/>
           <w:sz w:val="20"/>
+          <w:lang w:val="en-US"/>
         </w:rPr>
         <w:t>&gt;</w:t>
       </w:r>
@@ -5834,6 +5946,7 @@
           <w:rFonts w:ascii="Courier New" w:hAnsi="Courier New" w:cs="Courier New"/>
           <w:color w:val="000000"/>
           <w:sz w:val="20"/>
+          <w:lang w:val="en-US"/>
         </w:rPr>
       </w:pPr>
       <w:r>
@@ -5841,9 +5954,11 @@
           <w:rFonts w:ascii="Courier New" w:hAnsi="Courier New" w:cs="Courier New"/>
           <w:color w:val="000000"/>
           <w:sz w:val="20"/>
+          <w:lang w:val="en-US"/>
         </w:rPr>
         <w:t xml:space="preserve">  &lt;</w:t>
       </w:r>
+      <w:proofErr w:type="gramStart"/>
       <w:r>
         <w:rPr>
           <w:rFonts w:ascii="Courier New" w:hAnsi="Courier New" w:cs="Courier New"/>
@@ -5858,9 +5973,11 @@
           <w:rFonts w:ascii="Courier New" w:hAnsi="Courier New" w:cs="Courier New"/>
           <w:color w:val="000000"/>
           <w:sz w:val="20"/>
+          <w:lang w:val="en-US"/>
         </w:rPr>
         <w:t>&gt;</w:t>
       </w:r>
+      <w:proofErr w:type="gramEnd"/>
       <w:r>
         <w:rPr>
           <w:rFonts w:ascii="Courier New" w:hAnsi="Courier New" w:cs="Courier New"/>
@@ -5877,6 +5994,7 @@
           <w:b/>
           <w:color w:val="000000"/>
           <w:sz w:val="20"/>
+          <w:lang w:val="en-US"/>
         </w:rPr>
         <w:t>14</w:t>
       </w:r>
@@ -5885,6 +6003,7 @@
           <w:rFonts w:ascii="Courier New" w:hAnsi="Courier New" w:cs="Courier New"/>
           <w:color w:val="000000"/>
           <w:sz w:val="20"/>
+          <w:lang w:val="en-US"/>
         </w:rPr>
         <w:t>&lt;/</w:t>
       </w:r>
@@ -5902,6 +6021,7 @@
           <w:rFonts w:ascii="Courier New" w:hAnsi="Courier New" w:cs="Courier New"/>
           <w:color w:val="000000"/>
           <w:sz w:val="20"/>
+          <w:lang w:val="en-US"/>
         </w:rPr>
         <w:t>&gt;</w:t>
       </w:r>
@@ -5922,6 +6042,7 @@
           <w:rFonts w:ascii="Courier New" w:hAnsi="Courier New" w:cs="Courier New"/>
           <w:color w:val="000000"/>
           <w:sz w:val="20"/>
+          <w:lang w:val="en-US"/>
         </w:rPr>
         <w:t xml:space="preserve">  &lt;</w:t>
       </w:r>
@@ -5939,6 +6060,7 @@
           <w:rFonts w:ascii="Courier New" w:hAnsi="Courier New" w:cs="Courier New"/>
           <w:color w:val="000000"/>
           <w:sz w:val="20"/>
+          <w:lang w:val="en-US"/>
         </w:rPr>
         <w:t>&gt;</w:t>
       </w:r>
@@ -5948,6 +6070,7 @@
           <w:b/>
           <w:color w:val="000000"/>
           <w:sz w:val="20"/>
+          <w:lang w:val="en-US"/>
         </w:rPr>
         <w:t>1</w:t>
       </w:r>
@@ -5998,566 +6121,109 @@
           <w:sz w:val="20"/>
           <w:lang w:val="en-US"/>
         </w:rPr>
-        <w:t>&lt;description&gt;Auto generated POM&lt;/description&gt;</w:t>
-      </w:r>
-    </w:p>
-    <w:p>
-      <w:pPr>
-        <w:widowControl/>
-        <w:spacing w:line="240" w:lineRule="auto"/>
+        <w:t>&lt;</w:t>
+      </w:r>
+      <w:proofErr w:type="gramStart"/>
+      <w:r>
         <w:rPr>
           <w:rFonts w:ascii="Courier New" w:hAnsi="Courier New" w:cs="Courier New"/>
           <w:color w:val="000000"/>
           <w:sz w:val="20"/>
-        </w:rPr>
-      </w:pPr>
+          <w:lang w:val="en-US"/>
+        </w:rPr>
+        <w:t>description&gt;</w:t>
+      </w:r>
+      <w:proofErr w:type="gramEnd"/>
       <w:r>
         <w:rPr>
           <w:rFonts w:ascii="Courier New" w:hAnsi="Courier New" w:cs="Courier New"/>
           <w:color w:val="000000"/>
           <w:sz w:val="20"/>
-        </w:rPr>
-        <w:t>&lt;/project&gt;</w:t>
+          <w:lang w:val="en-US"/>
+        </w:rPr>
+        <w:t>Auto generated POM&lt;/description&gt;</w:t>
       </w:r>
     </w:p>
     <w:p>
       <w:pPr>
-        <w:rPr>
-          <w:lang w:val="en-US"/>
-        </w:rPr>
-      </w:pPr>
-    </w:p>
-    <w:p>
-      <w:r>
-        <w:t>В этом случае ф</w:t>
-      </w:r>
-      <w:r>
-        <w:t xml:space="preserve">айл </w:t>
-      </w:r>
-      <w:r>
-        <w:rPr>
-          <w:i/>
-        </w:rPr>
-        <w:t>ojdbc14-10.1.0.5.0.jar</w:t>
-      </w:r>
-      <w:r>
-        <w:t xml:space="preserve"> </w:t>
-      </w:r>
-      <w:r>
-        <w:t xml:space="preserve">должен быть </w:t>
-      </w:r>
-      <w:r>
-        <w:t>размещ</w:t>
-      </w:r>
-      <w:r>
-        <w:t>ён</w:t>
-      </w:r>
-      <w:r>
-        <w:t xml:space="preserve"> в директории</w:t>
-      </w:r>
-    </w:p>
-    <w:p>
-      <w:pPr>
-        <w:rPr>
-          <w:i/>
-          <w:lang w:val="en-US"/>
-        </w:rPr>
-      </w:pPr>
-      <w:r>
-        <w:rPr>
-          <w:i/>
-          <w:lang w:val="en-US"/>
-        </w:rPr>
-        <w:t>%BIN_REPO_HOME% /com/oracle/ojdbc14/10.1.0.5.0</w:t>
-      </w:r>
-    </w:p>
-    <w:p>
-      <w:pPr>
-        <w:pStyle w:val="Heading2"/>
-        <w:rPr>
-          <w:lang w:val="en-US"/>
-        </w:rPr>
-      </w:pPr>
-      <w:bookmarkStart w:id="19" w:name="_Toc453088322"/>
-      <w:r>
-        <w:t>Размещение нов</w:t>
-      </w:r>
-      <w:r>
-        <w:t>ых версий библиотек</w:t>
-      </w:r>
-      <w:r>
-        <w:t xml:space="preserve"> </w:t>
-      </w:r>
-      <w:r>
-        <w:rPr>
-          <w:lang w:val="en-US"/>
-        </w:rPr>
-        <w:t>JepRia</w:t>
-      </w:r>
-      <w:bookmarkEnd w:id="19"/>
-    </w:p>
-    <w:p>
-      <w:pPr>
-        <w:rPr>
-          <w:i/>
-          <w:lang w:val="en-US"/>
-        </w:rPr>
-      </w:pPr>
-      <w:r>
-        <w:t>К</w:t>
-      </w:r>
-      <w:r>
-        <w:rPr>
-          <w:lang w:val="en-US"/>
-        </w:rPr>
-        <w:t xml:space="preserve"> </w:t>
-      </w:r>
-      <w:r>
-        <w:t>библиотекам</w:t>
-      </w:r>
-      <w:r>
-        <w:rPr>
-          <w:lang w:val="en-US"/>
-        </w:rPr>
-        <w:t xml:space="preserve"> </w:t>
-      </w:r>
-      <w:r>
-        <w:rPr>
-          <w:lang w:val="en-US"/>
-        </w:rPr>
-        <w:t xml:space="preserve">JepRia </w:t>
-      </w:r>
-      <w:r>
-        <w:t>относятся</w:t>
-      </w:r>
-      <w:r>
-        <w:rPr>
-          <w:lang w:val="en-US"/>
-        </w:rPr>
-        <w:t xml:space="preserve">: </w:t>
-      </w:r>
-      <w:r>
-        <w:rPr>
-          <w:i/>
-          <w:lang w:val="en-US"/>
-        </w:rPr>
-        <w:t>jepria, jepria-report, jepria-toolkit, jrcompiler</w:t>
-      </w:r>
-    </w:p>
-    <w:p>
-      <w:pPr>
-        <w:pStyle w:val="Heading4"/>
-      </w:pPr>
-      <w:r>
-        <w:t>Библиотеки одной сборки</w:t>
-      </w:r>
-    </w:p>
-    <w:p>
-      <w:r>
-        <w:t xml:space="preserve">Библиотеки одной сборки создаются в одном акте сборки на основе одного и того же состояния исходников. Они представляются не одним, а несколькими отдельными </w:t>
-      </w:r>
-      <w:r>
-        <w:rPr>
-          <w:lang w:val="en-US"/>
-        </w:rPr>
-        <w:t>jar</w:t>
-      </w:r>
-      <w:r>
-        <w:t>-</w:t>
-      </w:r>
-      <w:r>
-        <w:t>файлами, поскольку предназначаются для выполнения в разных средах и</w:t>
-      </w:r>
-      <w:r>
-        <w:t>/</w:t>
-      </w:r>
-      <w:r>
-        <w:t xml:space="preserve">или в разное время. Это такие библиотеки, как </w:t>
-      </w:r>
-      <w:r>
-        <w:rPr>
-          <w:i/>
-          <w:lang w:val="en-US"/>
-        </w:rPr>
-        <w:t>jepria</w:t>
-      </w:r>
-      <w:r>
-        <w:t xml:space="preserve">, </w:t>
-      </w:r>
-      <w:r>
-        <w:rPr>
-          <w:i/>
-          <w:lang w:val="en-US"/>
-        </w:rPr>
-        <w:t>jepria</w:t>
-      </w:r>
-      <w:r>
-        <w:rPr>
-          <w:i/>
-        </w:rPr>
-        <w:t>-</w:t>
-      </w:r>
-      <w:r>
-        <w:rPr>
-          <w:i/>
-          <w:lang w:val="en-US"/>
-        </w:rPr>
-        <w:t>ejb</w:t>
-      </w:r>
-      <w:r>
-        <w:t xml:space="preserve">, </w:t>
-      </w:r>
-      <w:r>
-        <w:rPr>
-          <w:i/>
-          <w:lang w:val="en-US"/>
-        </w:rPr>
-        <w:t>jepria</w:t>
-      </w:r>
-      <w:r>
-        <w:rPr>
-          <w:i/>
-        </w:rPr>
-        <w:t>-</w:t>
-      </w:r>
-      <w:r>
-        <w:rPr>
-          <w:i/>
-          <w:lang w:val="en-US"/>
-        </w:rPr>
-        <w:t>auto</w:t>
-      </w:r>
-      <w:r>
-        <w:t xml:space="preserve">, </w:t>
-      </w:r>
-      <w:r>
-        <w:rPr>
-          <w:i/>
-          <w:lang w:val="en-US"/>
-        </w:rPr>
-        <w:t>jepria</w:t>
-      </w:r>
-      <w:r>
-        <w:rPr>
-          <w:i/>
-        </w:rPr>
-        <w:t>-</w:t>
-      </w:r>
-      <w:r>
-        <w:rPr>
-          <w:i/>
-          <w:lang w:val="en-US"/>
-        </w:rPr>
-        <w:t>test</w:t>
-      </w:r>
-      <w:r>
-        <w:t>, ...</w:t>
+        <w:widowControl/>
+        <w:spacing w:line="240" w:lineRule="auto"/>
+        <w:rPr>
+          <w:rFonts w:ascii="Courier New" w:hAnsi="Courier New" w:cs="Courier New"/>
+          <w:color w:val="000000"/>
+          <w:sz w:val="20"/>
+        </w:rPr>
+      </w:pPr>
+      <w:r>
+        <w:rPr>
+          <w:rFonts w:ascii="Courier New" w:hAnsi="Courier New" w:cs="Courier New"/>
+          <w:color w:val="000000"/>
+          <w:sz w:val="20"/>
+        </w:rPr>
+        <w:t>&lt;/project&gt;</w:t>
       </w:r>
     </w:p>
     <w:p/>
     <w:p>
       <w:r>
-        <w:t xml:space="preserve">Для библиотек одной сборки в репозитарии не создаётся отдельных групп, все они размещаются в одной группе, каждая – под своим именем. Например, все библиотеки сборки </w:t>
-      </w:r>
-      <w:r>
-        <w:rPr>
-          <w:i/>
-          <w:lang w:val="en-US"/>
-        </w:rPr>
-        <w:t>jepria</w:t>
+        <w:t>В этом случае ф</w:t>
+      </w:r>
+      <w:r>
+        <w:t xml:space="preserve">айл </w:t>
+      </w:r>
+      <w:r>
+        <w:rPr>
+          <w:i/>
+        </w:rPr>
+        <w:t>ojdbc14-10.1.0.5.0.jar</w:t>
       </w:r>
       <w:r>
         <w:t xml:space="preserve"> </w:t>
       </w:r>
       <w:r>
-        <w:t>версии 9.0.0 размещаются в группе</w:t>
-      </w:r>
-      <w:r>
-        <w:rPr>
-          <w:i/>
-        </w:rPr>
-        <w:t xml:space="preserve"> </w:t>
-      </w:r>
-      <w:r>
-        <w:rPr>
-          <w:i/>
-          <w:lang w:val="en-US"/>
-        </w:rPr>
-        <w:t>com</w:t>
-      </w:r>
-      <w:r>
-        <w:rPr>
-          <w:i/>
-        </w:rPr>
-        <w:t>.</w:t>
-      </w:r>
-      <w:r>
-        <w:rPr>
-          <w:i/>
-          <w:lang w:val="en-US"/>
-        </w:rPr>
-        <w:t>technology</w:t>
-      </w:r>
-      <w:r>
-        <w:rPr>
-          <w:i/>
-        </w:rPr>
-        <w:t>.</w:t>
-      </w:r>
-      <w:r>
-        <w:rPr>
-          <w:i/>
-          <w:lang w:val="en-US"/>
-        </w:rPr>
-        <w:t>jep</w:t>
-      </w:r>
-      <w:r>
-        <w:rPr>
-          <w:i/>
-        </w:rPr>
-        <w:t>.</w:t>
-      </w:r>
-      <w:r>
-        <w:rPr>
-          <w:i/>
-          <w:lang w:val="en-US"/>
-        </w:rPr>
-        <w:t>jepria</w:t>
-      </w:r>
-      <w:r>
-        <w:rPr>
-          <w:i/>
-        </w:rPr>
-        <w:t>.</w:t>
-      </w:r>
-      <w:r>
-        <w:rPr>
-          <w:i/>
-          <w:lang w:val="en-US"/>
-        </w:rPr>
-        <w:t>jepria</w:t>
-      </w:r>
-      <w:r>
-        <w:t xml:space="preserve"> под именами: </w:t>
-      </w:r>
-      <w:r>
-        <w:rPr>
-          <w:i/>
-          <w:lang w:val="en-US"/>
-        </w:rPr>
-        <w:t>gwt</w:t>
-      </w:r>
-      <w:r>
-        <w:rPr>
-          <w:i/>
-        </w:rPr>
-        <w:t>-</w:t>
-      </w:r>
-      <w:r>
-        <w:rPr>
-          <w:i/>
-          <w:lang w:val="en-US"/>
-        </w:rPr>
-        <w:t>theme</w:t>
-      </w:r>
-      <w:r>
-        <w:rPr>
-          <w:i/>
-        </w:rPr>
-        <w:t>-9.0.0.</w:t>
-      </w:r>
-      <w:r>
-        <w:rPr>
-          <w:i/>
-          <w:lang w:val="en-US"/>
-        </w:rPr>
-        <w:t>jar</w:t>
-      </w:r>
-      <w:r>
-        <w:rPr>
-          <w:i/>
-        </w:rPr>
-        <w:t xml:space="preserve">, </w:t>
-      </w:r>
-      <w:r>
-        <w:rPr>
-          <w:i/>
-          <w:lang w:val="en-US"/>
-        </w:rPr>
-        <w:t>jepria</w:t>
-      </w:r>
-      <w:r>
-        <w:rPr>
-          <w:i/>
-        </w:rPr>
-        <w:t>-9.0.0.</w:t>
-      </w:r>
-      <w:r>
-        <w:rPr>
-          <w:i/>
-          <w:lang w:val="en-US"/>
-        </w:rPr>
-        <w:t>jar</w:t>
-      </w:r>
-      <w:r>
-        <w:rPr>
-          <w:i/>
-        </w:rPr>
-        <w:t xml:space="preserve">, </w:t>
-      </w:r>
-      <w:r>
-        <w:rPr>
-          <w:i/>
-          <w:lang w:val="en-US"/>
-        </w:rPr>
-        <w:t>jepria</w:t>
-      </w:r>
-      <w:r>
-        <w:rPr>
-          <w:i/>
-        </w:rPr>
-        <w:t>-</w:t>
-      </w:r>
-      <w:r>
-        <w:rPr>
-          <w:i/>
-          <w:lang w:val="en-US"/>
-        </w:rPr>
-        <w:t>auto</w:t>
-      </w:r>
-      <w:r>
-        <w:rPr>
-          <w:i/>
-        </w:rPr>
-        <w:t>-9.0.0.</w:t>
-      </w:r>
-      <w:r>
-        <w:rPr>
-          <w:i/>
-          <w:lang w:val="en-US"/>
-        </w:rPr>
-        <w:t>jar</w:t>
-      </w:r>
-      <w:r>
-        <w:rPr>
-          <w:i/>
-        </w:rPr>
-        <w:t xml:space="preserve">, </w:t>
-      </w:r>
-      <w:r>
-        <w:rPr>
-          <w:i/>
-          <w:lang w:val="en-US"/>
-        </w:rPr>
-        <w:t>jepria</w:t>
-      </w:r>
-      <w:r>
-        <w:rPr>
-          <w:i/>
-        </w:rPr>
-        <w:t>-</w:t>
-      </w:r>
-      <w:r>
-        <w:rPr>
-          <w:i/>
-          <w:lang w:val="en-US"/>
-        </w:rPr>
-        <w:t>oc</w:t>
-      </w:r>
-      <w:r>
-        <w:rPr>
-          <w:i/>
-        </w:rPr>
-        <w:t>4</w:t>
-      </w:r>
-      <w:r>
-        <w:rPr>
-          <w:i/>
-          <w:lang w:val="en-US"/>
-        </w:rPr>
-        <w:t>j</w:t>
-      </w:r>
-      <w:r>
-        <w:rPr>
-          <w:i/>
-        </w:rPr>
-        <w:t>-9.0.0.</w:t>
-      </w:r>
-      <w:r>
-        <w:rPr>
-          <w:i/>
-          <w:lang w:val="en-US"/>
-        </w:rPr>
-        <w:t>jar</w:t>
-      </w:r>
-      <w:r>
-        <w:rPr>
-          <w:i/>
-        </w:rPr>
-        <w:t xml:space="preserve">, </w:t>
-      </w:r>
-      <w:r>
-        <w:rPr>
-          <w:i/>
-          <w:lang w:val="en-US"/>
-        </w:rPr>
-        <w:t>jepria</w:t>
-      </w:r>
-      <w:r>
-        <w:rPr>
-          <w:i/>
-        </w:rPr>
-        <w:t>-</w:t>
-      </w:r>
-      <w:r>
-        <w:rPr>
-          <w:i/>
-          <w:lang w:val="en-US"/>
-        </w:rPr>
-        <w:t>test</w:t>
-      </w:r>
-      <w:r>
-        <w:rPr>
-          <w:i/>
-        </w:rPr>
-        <w:t>-9.0.0.</w:t>
-      </w:r>
-      <w:r>
-        <w:rPr>
-          <w:i/>
-          <w:lang w:val="en-US"/>
-        </w:rPr>
-        <w:t>jar</w:t>
-      </w:r>
-      <w:r>
-        <w:rPr>
-          <w:i/>
-        </w:rPr>
-        <w:t>.</w:t>
+        <w:t xml:space="preserve">должен быть </w:t>
+      </w:r>
+      <w:r>
+        <w:t>размещ</w:t>
+      </w:r>
+      <w:r>
+        <w:t>ён</w:t>
+      </w:r>
+      <w:r>
+        <w:t xml:space="preserve"> в директории</w:t>
       </w:r>
     </w:p>
     <w:p>
       <w:pPr>
-        <w:pStyle w:val="Heading3"/>
-      </w:pPr>
-      <w:bookmarkStart w:id="20" w:name="_Toc453088323"/>
-      <w:r>
-        <w:t xml:space="preserve">Группы для библиотек </w:t>
-      </w:r>
-      <w:r>
-        <w:rPr>
-          <w:lang w:val="en-US"/>
-        </w:rPr>
-        <w:t>JepRia</w:t>
-      </w:r>
-      <w:bookmarkEnd w:id="20"/>
+        <w:rPr>
+          <w:i/>
+          <w:lang w:val="en-US"/>
+        </w:rPr>
+      </w:pPr>
+      <w:r>
+        <w:rPr>
+          <w:i/>
+          <w:lang w:val="en-US"/>
+        </w:rPr>
+        <w:t>%BIN_REPO_HOME% /com/oracle/ojdbc14/10.1.0.5.0</w:t>
+      </w:r>
     </w:p>
     <w:p>
-      <w:r>
-        <w:t>Все б</w:t>
-      </w:r>
-      <w:r>
-        <w:t xml:space="preserve">иблиотеки </w:t>
+      <w:pPr>
+        <w:pStyle w:val="2"/>
+        <w:rPr>
+          <w:lang w:val="en-US"/>
+        </w:rPr>
+      </w:pPr>
+      <w:bookmarkStart w:id="21" w:name="_Toc453088322"/>
+      <w:r>
+        <w:t>Размещение нов</w:t>
+      </w:r>
+      <w:r>
+        <w:t>ых версий библиотек</w:t>
+      </w:r>
+      <w:r>
+        <w:t xml:space="preserve"> </w:t>
       </w:r>
       <w:r>
         <w:rPr>
@@ -6565,80 +6231,551 @@
         </w:rPr>
         <w:t>JepRia</w:t>
       </w:r>
-      <w:r>
-        <w:t xml:space="preserve"> размещаются в </w:t>
-      </w:r>
-      <w:r>
-        <w:t>подгруппах группы</w:t>
-      </w:r>
-      <w:r>
-        <w:t xml:space="preserve"> </w:t>
-      </w:r>
-      <w:r>
-        <w:rPr>
-          <w:i/>
-          <w:lang w:val="en-US"/>
-        </w:rPr>
-        <w:t>com</w:t>
-      </w:r>
-      <w:r>
-        <w:rPr>
-          <w:i/>
-        </w:rPr>
-        <w:t>.</w:t>
-      </w:r>
-      <w:r>
-        <w:rPr>
-          <w:i/>
-          <w:lang w:val="en-US"/>
-        </w:rPr>
-        <w:t>technology</w:t>
-      </w:r>
-      <w:r>
-        <w:rPr>
-          <w:i/>
-        </w:rPr>
-        <w:t>.</w:t>
-      </w:r>
-      <w:r>
-        <w:rPr>
-          <w:i/>
-          <w:lang w:val="en-US"/>
-        </w:rPr>
-        <w:t>jep</w:t>
-      </w:r>
-      <w:r>
-        <w:rPr>
-          <w:i/>
-        </w:rPr>
-        <w:t>.</w:t>
-      </w:r>
-      <w:r>
-        <w:rPr>
-          <w:i/>
-          <w:lang w:val="en-US"/>
-        </w:rPr>
-        <w:t>jepria</w:t>
-      </w:r>
-      <w:r>
-        <w:t>.</w:t>
-      </w:r>
-      <w:r>
-        <w:t xml:space="preserve"> </w:t>
-      </w:r>
-      <w:r>
-        <w:t>П</w:t>
-      </w:r>
-      <w:r>
-        <w:t>ри этом</w:t>
-      </w:r>
-      <w:r>
-        <w:t>:</w:t>
-      </w:r>
+      <w:bookmarkEnd w:id="21"/>
     </w:p>
     <w:p>
       <w:pPr>
-        <w:pStyle w:val="ListParagraph"/>
+        <w:rPr>
+          <w:i/>
+          <w:lang w:val="en-US"/>
+        </w:rPr>
+      </w:pPr>
+      <w:r>
+        <w:t>К</w:t>
+      </w:r>
+      <w:r>
+        <w:rPr>
+          <w:lang w:val="en-US"/>
+        </w:rPr>
+        <w:t xml:space="preserve"> </w:t>
+      </w:r>
+      <w:r>
+        <w:t>библиотекам</w:t>
+      </w:r>
+      <w:r>
+        <w:rPr>
+          <w:lang w:val="en-US"/>
+        </w:rPr>
+        <w:t xml:space="preserve"> </w:t>
+      </w:r>
+      <w:r>
+        <w:rPr>
+          <w:lang w:val="en-US"/>
+        </w:rPr>
+        <w:t xml:space="preserve">JepRia </w:t>
+      </w:r>
+      <w:r>
+        <w:t>относятся</w:t>
+      </w:r>
+      <w:r>
+        <w:rPr>
+          <w:lang w:val="en-US"/>
+        </w:rPr>
+        <w:t xml:space="preserve">: </w:t>
+      </w:r>
+      <w:r>
+        <w:rPr>
+          <w:i/>
+          <w:lang w:val="en-US"/>
+        </w:rPr>
+        <w:t>jepria, jepria-report, jepria-toolkit, jrcompiler</w:t>
+      </w:r>
+    </w:p>
+    <w:p>
+      <w:pPr>
+        <w:pStyle w:val="4"/>
+      </w:pPr>
+      <w:r>
+        <w:t>Библиотеки одной сборки</w:t>
+      </w:r>
+    </w:p>
+    <w:p>
+      <w:r>
+        <w:t xml:space="preserve">Библиотеки одной сборки создаются в одном акте сборки на основе одного и того же состояния исходников. Они представляются не одним, а несколькими отдельными </w:t>
+      </w:r>
+      <w:r>
+        <w:rPr>
+          <w:lang w:val="en-US"/>
+        </w:rPr>
+        <w:t>jar</w:t>
+      </w:r>
+      <w:r>
+        <w:t>-</w:t>
+      </w:r>
+      <w:r>
+        <w:t>файлами, поскольку предназначаются для выполнения в разных средах и</w:t>
+      </w:r>
+      <w:r>
+        <w:t>/</w:t>
+      </w:r>
+      <w:r>
+        <w:t xml:space="preserve">или в разное время. Это такие библиотеки, как </w:t>
+      </w:r>
+      <w:r>
+        <w:rPr>
+          <w:i/>
+          <w:lang w:val="en-US"/>
+        </w:rPr>
+        <w:t>jepria</w:t>
+      </w:r>
+      <w:r>
+        <w:t xml:space="preserve">, </w:t>
+      </w:r>
+      <w:r>
+        <w:rPr>
+          <w:i/>
+          <w:lang w:val="en-US"/>
+        </w:rPr>
+        <w:t>jepria</w:t>
+      </w:r>
+      <w:r>
+        <w:rPr>
+          <w:i/>
+        </w:rPr>
+        <w:t>-</w:t>
+      </w:r>
+      <w:r>
+        <w:rPr>
+          <w:i/>
+          <w:lang w:val="en-US"/>
+        </w:rPr>
+        <w:t>ejb</w:t>
+      </w:r>
+      <w:r>
+        <w:t xml:space="preserve">, </w:t>
+      </w:r>
+      <w:r>
+        <w:rPr>
+          <w:i/>
+          <w:lang w:val="en-US"/>
+        </w:rPr>
+        <w:t>jepria</w:t>
+      </w:r>
+      <w:r>
+        <w:rPr>
+          <w:i/>
+        </w:rPr>
+        <w:t>-</w:t>
+      </w:r>
+      <w:r>
+        <w:rPr>
+          <w:i/>
+          <w:lang w:val="en-US"/>
+        </w:rPr>
+        <w:t>auto</w:t>
+      </w:r>
+      <w:r>
+        <w:t xml:space="preserve">, </w:t>
+      </w:r>
+      <w:r>
+        <w:rPr>
+          <w:i/>
+          <w:lang w:val="en-US"/>
+        </w:rPr>
+        <w:t>jepria</w:t>
+      </w:r>
+      <w:r>
+        <w:rPr>
+          <w:i/>
+        </w:rPr>
+        <w:t>-</w:t>
+      </w:r>
+      <w:r>
+        <w:rPr>
+          <w:i/>
+          <w:lang w:val="en-US"/>
+        </w:rPr>
+        <w:t>test</w:t>
+      </w:r>
+      <w:r>
+        <w:t>, ...</w:t>
+      </w:r>
+    </w:p>
+    <w:p/>
+    <w:p>
+      <w:r>
+        <w:t xml:space="preserve">Для библиотек одной сборки в репозитарии не создаётся отдельных групп, все они размещаются в одной группе, каждая – под своим именем. Например, все библиотеки сборки </w:t>
+      </w:r>
+      <w:r>
+        <w:rPr>
+          <w:i/>
+          <w:lang w:val="en-US"/>
+        </w:rPr>
+        <w:t>jepria</w:t>
+      </w:r>
+      <w:r>
+        <w:t xml:space="preserve"> </w:t>
+      </w:r>
+      <w:r>
+        <w:t>версии 9.0.0 размещаются в группе</w:t>
+      </w:r>
+      <w:r>
+        <w:rPr>
+          <w:i/>
+        </w:rPr>
+        <w:t xml:space="preserve"> </w:t>
+      </w:r>
+      <w:r>
+        <w:rPr>
+          <w:i/>
+          <w:lang w:val="en-US"/>
+        </w:rPr>
+        <w:t>com</w:t>
+      </w:r>
+      <w:r>
+        <w:rPr>
+          <w:i/>
+        </w:rPr>
+        <w:t>.</w:t>
+      </w:r>
+      <w:r>
+        <w:rPr>
+          <w:i/>
+          <w:lang w:val="en-US"/>
+        </w:rPr>
+        <w:t>technology</w:t>
+      </w:r>
+      <w:r>
+        <w:rPr>
+          <w:i/>
+        </w:rPr>
+        <w:t>.</w:t>
+      </w:r>
+      <w:r>
+        <w:rPr>
+          <w:i/>
+          <w:lang w:val="en-US"/>
+        </w:rPr>
+        <w:t>jep</w:t>
+      </w:r>
+      <w:r>
+        <w:rPr>
+          <w:i/>
+        </w:rPr>
+        <w:t>.</w:t>
+      </w:r>
+      <w:r>
+        <w:rPr>
+          <w:i/>
+          <w:lang w:val="en-US"/>
+        </w:rPr>
+        <w:t>jepria</w:t>
+      </w:r>
+      <w:r>
+        <w:rPr>
+          <w:i/>
+        </w:rPr>
+        <w:t>.</w:t>
+      </w:r>
+      <w:r>
+        <w:rPr>
+          <w:i/>
+          <w:lang w:val="en-US"/>
+        </w:rPr>
+        <w:t>jepria</w:t>
+      </w:r>
+      <w:r>
+        <w:t xml:space="preserve"> под именами: </w:t>
+      </w:r>
+      <w:r>
+        <w:rPr>
+          <w:i/>
+          <w:lang w:val="en-US"/>
+        </w:rPr>
+        <w:t>gwt</w:t>
+      </w:r>
+      <w:r>
+        <w:rPr>
+          <w:i/>
+        </w:rPr>
+        <w:t>-</w:t>
+      </w:r>
+      <w:r>
+        <w:rPr>
+          <w:i/>
+          <w:lang w:val="en-US"/>
+        </w:rPr>
+        <w:t>theme</w:t>
+      </w:r>
+      <w:r>
+        <w:rPr>
+          <w:i/>
+        </w:rPr>
+        <w:t>-9.0.0.</w:t>
+      </w:r>
+      <w:r>
+        <w:rPr>
+          <w:i/>
+          <w:lang w:val="en-US"/>
+        </w:rPr>
+        <w:t>jar</w:t>
+      </w:r>
+      <w:r>
+        <w:rPr>
+          <w:i/>
+        </w:rPr>
+        <w:t xml:space="preserve">, </w:t>
+      </w:r>
+      <w:r>
+        <w:rPr>
+          <w:i/>
+          <w:lang w:val="en-US"/>
+        </w:rPr>
+        <w:t>jepria</w:t>
+      </w:r>
+      <w:r>
+        <w:rPr>
+          <w:i/>
+        </w:rPr>
+        <w:t>-9.0.0.</w:t>
+      </w:r>
+      <w:r>
+        <w:rPr>
+          <w:i/>
+          <w:lang w:val="en-US"/>
+        </w:rPr>
+        <w:t>jar</w:t>
+      </w:r>
+      <w:r>
+        <w:rPr>
+          <w:i/>
+        </w:rPr>
+        <w:t xml:space="preserve">, </w:t>
+      </w:r>
+      <w:r>
+        <w:rPr>
+          <w:i/>
+          <w:lang w:val="en-US"/>
+        </w:rPr>
+        <w:t>jepria</w:t>
+      </w:r>
+      <w:r>
+        <w:rPr>
+          <w:i/>
+        </w:rPr>
+        <w:t>-</w:t>
+      </w:r>
+      <w:r>
+        <w:rPr>
+          <w:i/>
+          <w:lang w:val="en-US"/>
+        </w:rPr>
+        <w:t>auto</w:t>
+      </w:r>
+      <w:r>
+        <w:rPr>
+          <w:i/>
+        </w:rPr>
+        <w:t>-9.0.0.</w:t>
+      </w:r>
+      <w:r>
+        <w:rPr>
+          <w:i/>
+          <w:lang w:val="en-US"/>
+        </w:rPr>
+        <w:t>jar</w:t>
+      </w:r>
+      <w:r>
+        <w:rPr>
+          <w:i/>
+        </w:rPr>
+        <w:t xml:space="preserve">, </w:t>
+      </w:r>
+      <w:r>
+        <w:rPr>
+          <w:i/>
+          <w:lang w:val="en-US"/>
+        </w:rPr>
+        <w:t>jepria</w:t>
+      </w:r>
+      <w:r>
+        <w:rPr>
+          <w:i/>
+        </w:rPr>
+        <w:t>-</w:t>
+      </w:r>
+      <w:r>
+        <w:rPr>
+          <w:i/>
+          <w:lang w:val="en-US"/>
+        </w:rPr>
+        <w:t>oc</w:t>
+      </w:r>
+      <w:r>
+        <w:rPr>
+          <w:i/>
+        </w:rPr>
+        <w:t>4</w:t>
+      </w:r>
+      <w:r>
+        <w:rPr>
+          <w:i/>
+          <w:lang w:val="en-US"/>
+        </w:rPr>
+        <w:t>j</w:t>
+      </w:r>
+      <w:r>
+        <w:rPr>
+          <w:i/>
+        </w:rPr>
+        <w:t>-9.0.0.</w:t>
+      </w:r>
+      <w:r>
+        <w:rPr>
+          <w:i/>
+          <w:lang w:val="en-US"/>
+        </w:rPr>
+        <w:t>jar</w:t>
+      </w:r>
+      <w:r>
+        <w:rPr>
+          <w:i/>
+        </w:rPr>
+        <w:t xml:space="preserve">, </w:t>
+      </w:r>
+      <w:r>
+        <w:rPr>
+          <w:i/>
+          <w:lang w:val="en-US"/>
+        </w:rPr>
+        <w:t>jepria</w:t>
+      </w:r>
+      <w:r>
+        <w:rPr>
+          <w:i/>
+        </w:rPr>
+        <w:t>-</w:t>
+      </w:r>
+      <w:r>
+        <w:rPr>
+          <w:i/>
+          <w:lang w:val="en-US"/>
+        </w:rPr>
+        <w:t>test</w:t>
+      </w:r>
+      <w:r>
+        <w:rPr>
+          <w:i/>
+        </w:rPr>
+        <w:t>-9.0.0.</w:t>
+      </w:r>
+      <w:r>
+        <w:rPr>
+          <w:i/>
+          <w:lang w:val="en-US"/>
+        </w:rPr>
+        <w:t>jar</w:t>
+      </w:r>
+      <w:r>
+        <w:rPr>
+          <w:i/>
+        </w:rPr>
+        <w:t>.</w:t>
+      </w:r>
+    </w:p>
+    <w:p>
+      <w:pPr>
+        <w:pStyle w:val="3"/>
+      </w:pPr>
+      <w:bookmarkStart w:id="22" w:name="_Toc453088323"/>
+      <w:r>
+        <w:t xml:space="preserve">Группы для библиотек </w:t>
+      </w:r>
+      <w:r>
+        <w:rPr>
+          <w:lang w:val="en-US"/>
+        </w:rPr>
+        <w:t>JepRia</w:t>
+      </w:r>
+      <w:bookmarkEnd w:id="22"/>
+    </w:p>
+    <w:p>
+      <w:r>
+        <w:t>Все б</w:t>
+      </w:r>
+      <w:r>
+        <w:t xml:space="preserve">иблиотеки </w:t>
+      </w:r>
+      <w:r>
+        <w:rPr>
+          <w:lang w:val="en-US"/>
+        </w:rPr>
+        <w:t>JepRia</w:t>
+      </w:r>
+      <w:r>
+        <w:t xml:space="preserve"> размещаются в </w:t>
+      </w:r>
+      <w:r>
+        <w:t>подгруппах группы</w:t>
+      </w:r>
+      <w:r>
+        <w:t xml:space="preserve"> </w:t>
+      </w:r>
+      <w:r>
+        <w:rPr>
+          <w:i/>
+          <w:lang w:val="en-US"/>
+        </w:rPr>
+        <w:t>com</w:t>
+      </w:r>
+      <w:r>
+        <w:rPr>
+          <w:i/>
+        </w:rPr>
+        <w:t>.</w:t>
+      </w:r>
+      <w:r>
+        <w:rPr>
+          <w:i/>
+          <w:lang w:val="en-US"/>
+        </w:rPr>
+        <w:t>technology</w:t>
+      </w:r>
+      <w:r>
+        <w:rPr>
+          <w:i/>
+        </w:rPr>
+        <w:t>.</w:t>
+      </w:r>
+      <w:r>
+        <w:rPr>
+          <w:i/>
+          <w:lang w:val="en-US"/>
+        </w:rPr>
+        <w:t>jep</w:t>
+      </w:r>
+      <w:r>
+        <w:rPr>
+          <w:i/>
+        </w:rPr>
+        <w:t>.</w:t>
+      </w:r>
+      <w:r>
+        <w:rPr>
+          <w:i/>
+          <w:lang w:val="en-US"/>
+        </w:rPr>
+        <w:t>jepria</w:t>
+      </w:r>
+      <w:r>
+        <w:t>.</w:t>
+      </w:r>
+      <w:r>
+        <w:t xml:space="preserve"> </w:t>
+      </w:r>
+      <w:r>
+        <w:t>П</w:t>
+      </w:r>
+      <w:r>
+        <w:t>ри этом</w:t>
+      </w:r>
+      <w:r>
+        <w:t>:</w:t>
+      </w:r>
+    </w:p>
+    <w:p>
+      <w:pPr>
+        <w:pStyle w:val="afb"/>
         <w:numPr>
           <w:ilvl w:val="0"/>
           <w:numId w:val="20"/>
@@ -6743,7 +6880,7 @@
     </w:p>
     <w:p>
       <w:pPr>
-        <w:pStyle w:val="ListParagraph"/>
+        <w:pStyle w:val="afb"/>
         <w:numPr>
           <w:ilvl w:val="0"/>
           <w:numId w:val="20"/>
@@ -6868,7 +7005,7 @@
     </w:p>
     <w:p>
       <w:pPr>
-        <w:pStyle w:val="ListParagraph"/>
+        <w:pStyle w:val="afb"/>
         <w:numPr>
           <w:ilvl w:val="0"/>
           <w:numId w:val="20"/>
@@ -6977,7 +7114,7 @@
     </w:p>
     <w:p>
       <w:pPr>
-        <w:pStyle w:val="ListParagraph"/>
+        <w:pStyle w:val="afb"/>
         <w:numPr>
           <w:ilvl w:val="0"/>
           <w:numId w:val="20"/>
@@ -7099,9 +7236,9 @@
     </w:p>
     <w:p>
       <w:pPr>
-        <w:pStyle w:val="Heading1"/>
-      </w:pPr>
-      <w:bookmarkStart w:id="21" w:name="_Toc453088325"/>
+        <w:pStyle w:val="1"/>
+      </w:pPr>
+      <w:bookmarkStart w:id="23" w:name="_Toc453088325"/>
       <w:r>
         <w:t>Способ хранения глобального репозитария</w:t>
       </w:r>
@@ -7121,16 +7258,16 @@
     </w:p>
     <w:p>
       <w:pPr>
-        <w:pStyle w:val="Heading1"/>
+        <w:pStyle w:val="1"/>
       </w:pPr>
       <w:r>
         <w:t>Ссылки</w:t>
       </w:r>
-      <w:bookmarkEnd w:id="21"/>
+      <w:bookmarkEnd w:id="23"/>
     </w:p>
     <w:p>
       <w:pPr>
-        <w:pStyle w:val="ListParagraph"/>
+        <w:pStyle w:val="afb"/>
         <w:numPr>
           <w:ilvl w:val="0"/>
           <w:numId w:val="21"/>
@@ -7139,10 +7276,10 @@
           <w:lang w:val="en-US"/>
         </w:rPr>
       </w:pPr>
-      <w:hyperlink r:id="rId10" w:history="1">
-        <w:r>
-          <w:rPr>
-            <w:rStyle w:val="Hyperlink"/>
+      <w:hyperlink r:id="rId11" w:history="1">
+        <w:r>
+          <w:rPr>
+            <w:rStyle w:val="af0"/>
             <w:lang w:val="en-US"/>
           </w:rPr>
           <w:t>Guide to naming conventions on groupId, artifactId and version</w:t>
@@ -7151,41 +7288,27 @@
     </w:p>
     <w:p>
       <w:pPr>
-        <w:pStyle w:val="ListParagraph"/>
+        <w:pStyle w:val="afb"/>
         <w:numPr>
           <w:ilvl w:val="0"/>
           <w:numId w:val="21"/>
         </w:numPr>
       </w:pPr>
-      <w:hyperlink r:id="rId11" w:history="1">
-        <w:r>
-          <w:rPr>
-            <w:rStyle w:val="Hyperlink"/>
+      <w:hyperlink r:id="rId12" w:history="1">
+        <w:r>
+          <w:rPr>
+            <w:rStyle w:val="af0"/>
             <w:lang w:val="en-US"/>
           </w:rPr>
-          <w:t>О структуре</w:t>
-        </w:r>
-        <w:r>
-          <w:rPr>
-            <w:rStyle w:val="Hyperlink"/>
-            <w:lang w:val="en-US"/>
-          </w:rPr>
-          <w:t xml:space="preserve"> </w:t>
-        </w:r>
-        <w:r>
-          <w:rPr>
-            <w:rStyle w:val="Hyperlink"/>
-            <w:lang w:val="en-US"/>
-          </w:rPr>
-          <w:t>репозитария</w:t>
+          <w:t>О структуре репозитария</w:t>
         </w:r>
       </w:hyperlink>
     </w:p>
     <w:p/>
     <w:sectPr>
-      <w:headerReference w:type="default" r:id="rId12"/>
-      <w:footerReference w:type="default" r:id="rId13"/>
-      <w:footerReference w:type="first" r:id="rId14"/>
+      <w:headerReference w:type="default" r:id="rId13"/>
+      <w:footerReference w:type="default" r:id="rId14"/>
+      <w:footerReference w:type="first" r:id="rId15"/>
       <w:pgSz w:w="11907" w:h="16840" w:code="9"/>
       <w:pgMar w:top="1134" w:right="851" w:bottom="1134" w:left="1418" w:header="567" w:footer="567" w:gutter="0"/>
       <w:cols w:space="720"/>
@@ -7194,6 +7317,86 @@
     </w:sectPr>
   </w:body>
 </w:document>
+</file>
+
+<file path=word/comments.xml><?xml version="1.0" encoding="utf-8"?>
+<w:comments xmlns:ve="http://schemas.openxmlformats.org/markup-compatibility/2006" xmlns:o="urn:schemas-microsoft-com:office:office" xmlns:r="http://schemas.openxmlformats.org/officeDocument/2006/relationships" xmlns:m="http://schemas.openxmlformats.org/officeDocument/2006/math" xmlns:v="urn:schemas-microsoft-com:vml" xmlns:wp="http://schemas.openxmlformats.org/drawingml/2006/wordprocessingDrawing" xmlns:w10="urn:schemas-microsoft-com:office:word" xmlns:w="http://schemas.openxmlformats.org/wordprocessingml/2006/main" xmlns:wne="http://schemas.microsoft.com/office/word/2006/wordml">
+  <w:comment w:id="15" w:author="talyshevvv" w:date="2016-06-09T11:32:00Z" w:initials="t">
+    <w:p>
+      <w:r>
+        <w:rPr>
+          <w:rStyle w:val="af3"/>
+        </w:rPr>
+        <w:annotationRef/>
+      </w:r>
+      <w:r>
+        <w:t>пишем</w:t>
+      </w:r>
+      <w:r>
+        <w:t>: что внешние библиотеки размещаем в соответствии с полным (включая файл) путем в Майвен</w:t>
+      </w:r>
+    </w:p>
+    <w:p>
+      <w:r>
+        <w:tab/>
+        <w:t>наши библиотеки размещаем по доменному имени (одна из рекомендаций Майвена)</w:t>
+      </w:r>
+    </w:p>
+    <w:p>
+      <w:r>
+        <w:tab/>
+        <w:t>сами внешние библиотеки берем с сайтов организаций/команд разработчиков, которые (сайты с путями) и указываем в файле *.p</w:t>
+      </w:r>
+      <w:r>
+        <w:rPr>
+          <w:lang w:val="en-US"/>
+        </w:rPr>
+        <w:t>roperties</w:t>
+      </w:r>
+    </w:p>
+    <w:p>
+      <w:pPr>
+        <w:pStyle w:val="af4"/>
+      </w:pPr>
+      <w:r>
+        <w:tab/>
+      </w:r>
+      <w:r>
+        <w:t>файлы необходимо брать именно с самих сайтов, а не с Майвен, для корректной приемке административного и ДЗБ аудита любого уровня, и с целью более легкого получения документации и исходников (в случае необходимости) разработчиками.</w:t>
+      </w:r>
+    </w:p>
+  </w:comment>
+  <w:comment w:id="19" w:author="talyshevvv" w:date="2016-06-09T11:00:00Z" w:initials="t">
+    <w:p>
+      <w:pPr>
+        <w:pStyle w:val="af4"/>
+      </w:pPr>
+      <w:r>
+        <w:rPr>
+          <w:rStyle w:val="af3"/>
+        </w:rPr>
+        <w:annotationRef/>
+      </w:r>
+      <w:r>
+        <w:t>Сам не знаю как правильно: репозитАрий или репозитОрий</w:t>
+      </w:r>
+      <w:proofErr w:type="gramStart"/>
+      <w:r>
+        <w:t xml:space="preserve"> ?</w:t>
+      </w:r>
+      <w:proofErr w:type="gramEnd"/>
+      <w:r>
+        <w:t xml:space="preserve"> </w:t>
+      </w:r>
+      <w:r>
+        <w:sym w:font="Wingdings" w:char="F04A"/>
+      </w:r>
+      <w:r>
+        <w:t>)))</w:t>
+      </w:r>
+    </w:p>
+  </w:comment>
+</w:comments>
 </file>
 
 <file path=word/endnotes.xml><?xml version="1.0" encoding="utf-8"?>
@@ -7240,7 +7443,7 @@
         </w:tcPr>
         <w:p>
           <w:pPr>
-            <w:pStyle w:val="Footer"/>
+            <w:pStyle w:val="a8"/>
             <w:rPr>
               <w:rFonts w:ascii="Arial" w:hAnsi="Arial" w:cs="Arial"/>
               <w:color w:val="606060"/>
@@ -7255,7 +7458,7 @@
         </w:tcPr>
         <w:p>
           <w:pPr>
-            <w:pStyle w:val="Footer"/>
+            <w:pStyle w:val="a8"/>
             <w:rPr>
               <w:rFonts w:ascii="Arial" w:hAnsi="Arial" w:cs="Arial"/>
               <w:color w:val="606060"/>
@@ -7271,7 +7474,7 @@
         </w:tcPr>
         <w:p>
           <w:pPr>
-            <w:pStyle w:val="Footer"/>
+            <w:pStyle w:val="a8"/>
             <w:jc w:val="right"/>
             <w:rPr>
               <w:color w:val="606060"/>
@@ -7279,7 +7482,7 @@
           </w:pPr>
           <w:r>
             <w:rPr>
-              <w:rStyle w:val="PageNumber"/>
+              <w:rStyle w:val="a9"/>
               <w:rFonts w:ascii="Arial" w:hAnsi="Arial" w:cs="Arial"/>
               <w:color w:val="606060"/>
             </w:rPr>
@@ -7287,7 +7490,7 @@
           </w:r>
           <w:r>
             <w:rPr>
-              <w:rStyle w:val="PageNumber"/>
+              <w:rStyle w:val="a9"/>
               <w:rFonts w:ascii="Arial" w:hAnsi="Arial" w:cs="Arial"/>
               <w:color w:val="606060"/>
             </w:rPr>
@@ -7295,7 +7498,7 @@
           </w:r>
           <w:r>
             <w:rPr>
-              <w:rStyle w:val="PageNumber"/>
+              <w:rStyle w:val="a9"/>
               <w:rFonts w:ascii="Arial" w:hAnsi="Arial" w:cs="Arial"/>
               <w:color w:val="606060"/>
             </w:rPr>
@@ -7303,7 +7506,7 @@
           </w:r>
           <w:r>
             <w:rPr>
-              <w:rStyle w:val="PageNumber"/>
+              <w:rStyle w:val="a9"/>
               <w:rFonts w:ascii="Arial" w:hAnsi="Arial" w:cs="Arial"/>
               <w:color w:val="606060"/>
             </w:rPr>
@@ -7311,16 +7514,16 @@
           </w:r>
           <w:r>
             <w:rPr>
-              <w:rStyle w:val="PageNumber"/>
+              <w:rStyle w:val="a9"/>
               <w:rFonts w:ascii="Arial" w:hAnsi="Arial" w:cs="Arial"/>
               <w:noProof/>
               <w:color w:val="606060"/>
             </w:rPr>
-            <w:t>5</w:t>
+            <w:t>3</w:t>
           </w:r>
           <w:r>
             <w:rPr>
-              <w:rStyle w:val="PageNumber"/>
+              <w:rStyle w:val="a9"/>
               <w:rFonts w:ascii="Arial" w:hAnsi="Arial" w:cs="Arial"/>
               <w:color w:val="606060"/>
             </w:rPr>
@@ -7332,7 +7535,7 @@
   </w:tbl>
   <w:p>
     <w:pPr>
-      <w:pStyle w:val="Footer"/>
+      <w:pStyle w:val="a8"/>
       <w:rPr>
         <w:sz w:val="4"/>
         <w:szCs w:val="4"/>
@@ -7347,7 +7550,7 @@
 <w:ftr xmlns:ve="http://schemas.openxmlformats.org/markup-compatibility/2006" xmlns:o="urn:schemas-microsoft-com:office:office" xmlns:r="http://schemas.openxmlformats.org/officeDocument/2006/relationships" xmlns:m="http://schemas.openxmlformats.org/officeDocument/2006/math" xmlns:v="urn:schemas-microsoft-com:vml" xmlns:wp="http://schemas.openxmlformats.org/drawingml/2006/wordprocessingDrawing" xmlns:w10="urn:schemas-microsoft-com:office:word" xmlns:w="http://schemas.openxmlformats.org/wordprocessingml/2006/main" xmlns:wne="http://schemas.microsoft.com/office/word/2006/wordml">
   <w:p>
     <w:pPr>
-      <w:pStyle w:val="Footer"/>
+      <w:pStyle w:val="a8"/>
       <w:pBdr>
         <w:bottom w:val="single" w:sz="8" w:space="1" w:color="auto"/>
       </w:pBdr>
@@ -7460,7 +7663,7 @@
         </w:tcPr>
         <w:p>
           <w:pPr>
-            <w:pStyle w:val="Header"/>
+            <w:pStyle w:val="a7"/>
             <w:rPr>
               <w:rFonts w:ascii="Arial" w:hAnsi="Arial" w:cs="Arial"/>
               <w:color w:val="595959"/>
@@ -7509,7 +7712,7 @@
         </w:tcPr>
         <w:p>
           <w:pPr>
-            <w:pStyle w:val="Header"/>
+            <w:pStyle w:val="a7"/>
             <w:jc w:val="right"/>
             <w:rPr>
               <w:rFonts w:ascii="Arial" w:hAnsi="Arial" w:cs="Arial"/>
@@ -7546,7 +7749,7 @@
         </w:tcPr>
         <w:p>
           <w:pPr>
-            <w:pStyle w:val="Header"/>
+            <w:pStyle w:val="a7"/>
             <w:rPr>
               <w:rFonts w:ascii="Arial" w:hAnsi="Arial" w:cs="Arial"/>
               <w:color w:val="606060"/>
@@ -7589,7 +7792,7 @@
               <w:sz w:val="16"/>
               <w:szCs w:val="16"/>
             </w:rPr>
-            <w:t>02.06.2016</w:t>
+            <w:t>07.06.2016</w:t>
           </w:r>
           <w:r>
             <w:rPr>
@@ -7606,7 +7809,7 @@
   </w:tbl>
   <w:p>
     <w:pPr>
-      <w:pStyle w:val="Header"/>
+      <w:pStyle w:val="a7"/>
       <w:rPr>
         <w:lang w:val="en-US"/>
       </w:rPr>
@@ -7624,7 +7827,7 @@
     <w:lvl w:ilvl="0">
       <w:start w:val="1"/>
       <w:numFmt w:val="decimal"/>
-      <w:pStyle w:val="Heading1"/>
+      <w:pStyle w:val="1"/>
       <w:lvlText w:val="%1."/>
       <w:legacy w:legacy="1" w:legacySpace="144" w:legacyIndent="0"/>
       <w:lvlJc w:val="left"/>
@@ -7635,7 +7838,7 @@
     <w:lvl w:ilvl="1">
       <w:start w:val="1"/>
       <w:numFmt w:val="decimal"/>
-      <w:pStyle w:val="Heading2"/>
+      <w:pStyle w:val="2"/>
       <w:lvlText w:val="%1.%2"/>
       <w:legacy w:legacy="1" w:legacySpace="144" w:legacyIndent="0"/>
       <w:lvlJc w:val="left"/>
@@ -7643,7 +7846,7 @@
     <w:lvl w:ilvl="2">
       <w:start w:val="1"/>
       <w:numFmt w:val="decimal"/>
-      <w:pStyle w:val="Heading3"/>
+      <w:pStyle w:val="3"/>
       <w:lvlText w:val="%1.%2.%3"/>
       <w:legacy w:legacy="1" w:legacySpace="144" w:legacyIndent="0"/>
       <w:lvlJc w:val="left"/>
@@ -7651,7 +7854,7 @@
     <w:lvl w:ilvl="3">
       <w:start w:val="1"/>
       <w:numFmt w:val="decimal"/>
-      <w:pStyle w:val="Heading4"/>
+      <w:pStyle w:val="4"/>
       <w:lvlText w:val="%1.%2.%3.%4"/>
       <w:legacy w:legacy="1" w:legacySpace="144" w:legacyIndent="0"/>
       <w:lvlJc w:val="left"/>
@@ -7659,7 +7862,7 @@
     <w:lvl w:ilvl="4">
       <w:start w:val="1"/>
       <w:numFmt w:val="decimal"/>
-      <w:pStyle w:val="Heading5"/>
+      <w:pStyle w:val="5"/>
       <w:lvlText w:val="%1.%2.%3.%4.%5"/>
       <w:legacy w:legacy="1" w:legacySpace="144" w:legacyIndent="0"/>
       <w:lvlJc w:val="left"/>
@@ -7667,7 +7870,7 @@
     <w:lvl w:ilvl="5">
       <w:start w:val="1"/>
       <w:numFmt w:val="decimal"/>
-      <w:pStyle w:val="Heading6"/>
+      <w:pStyle w:val="6"/>
       <w:lvlText w:val="%1.%2.%3.%4.%5.%6"/>
       <w:legacy w:legacy="1" w:legacySpace="144" w:legacyIndent="0"/>
       <w:lvlJc w:val="left"/>
@@ -7675,7 +7878,7 @@
     <w:lvl w:ilvl="6">
       <w:start w:val="1"/>
       <w:numFmt w:val="decimal"/>
-      <w:pStyle w:val="Heading7"/>
+      <w:pStyle w:val="7"/>
       <w:lvlText w:val="%1.%2.%3.%4.%5.%6.%7"/>
       <w:legacy w:legacy="1" w:legacySpace="144" w:legacyIndent="0"/>
       <w:lvlJc w:val="left"/>
@@ -7683,7 +7886,7 @@
     <w:lvl w:ilvl="7">
       <w:start w:val="1"/>
       <w:numFmt w:val="decimal"/>
-      <w:pStyle w:val="Heading8"/>
+      <w:pStyle w:val="8"/>
       <w:lvlText w:val="%1.%2.%3.%4.%5.%6.%7.%8"/>
       <w:legacy w:legacy="1" w:legacySpace="144" w:legacyIndent="0"/>
       <w:lvlJc w:val="left"/>
@@ -7691,7 +7894,7 @@
     <w:lvl w:ilvl="8">
       <w:start w:val="1"/>
       <w:numFmt w:val="decimal"/>
-      <w:pStyle w:val="Heading9"/>
+      <w:pStyle w:val="9"/>
       <w:lvlText w:val="%1.%2.%3.%4.%5.%6.%7.%8.%9"/>
       <w:legacy w:legacy="1" w:legacySpace="144" w:legacyIndent="0"/>
       <w:lvlJc w:val="left"/>
@@ -8155,7 +8358,7 @@
     <w:tmpl w:val="397A4902"/>
     <w:lvl w:ilvl="0">
       <w:numFmt w:val="bullet"/>
-      <w:pStyle w:val="List"/>
+      <w:pStyle w:val="a"/>
       <w:lvlText w:val=""/>
       <w:lvlJc w:val="left"/>
       <w:pPr>
@@ -9825,7 +10028,7 @@
     <w:lsdException w:name="Bibliography" w:semiHidden="1" w:uiPriority="37" w:unhideWhenUsed="1"/>
     <w:lsdException w:name="TOC Heading" w:semiHidden="1" w:uiPriority="39" w:unhideWhenUsed="1" w:qFormat="1"/>
   </w:latentStyles>
-  <w:style w:type="paragraph" w:default="1" w:styleId="Normal">
+  <w:style w:type="paragraph" w:default="1" w:styleId="a0">
     <w:name w:val="Normal"/>
     <w:qFormat/>
     <w:rsid w:val="00251A98"/>
@@ -9837,10 +10040,10 @@
       <w:sz w:val="22"/>
     </w:rPr>
   </w:style>
-  <w:style w:type="paragraph" w:styleId="Heading1">
+  <w:style w:type="paragraph" w:styleId="1">
     <w:name w:val="heading 1"/>
-    <w:basedOn w:val="Normal"/>
-    <w:next w:val="Normal"/>
+    <w:basedOn w:val="a0"/>
+    <w:next w:val="a0"/>
     <w:qFormat/>
     <w:rsid w:val="00B0305B"/>
     <w:pPr>
@@ -9857,11 +10060,11 @@
       <w:sz w:val="32"/>
     </w:rPr>
   </w:style>
-  <w:style w:type="paragraph" w:styleId="Heading2">
+  <w:style w:type="paragraph" w:styleId="2">
     <w:name w:val="heading 2"/>
-    <w:basedOn w:val="Heading1"/>
-    <w:next w:val="Normal"/>
-    <w:link w:val="Heading2Char"/>
+    <w:basedOn w:val="1"/>
+    <w:next w:val="a0"/>
+    <w:link w:val="20"/>
     <w:uiPriority w:val="9"/>
     <w:qFormat/>
     <w:rsid w:val="00C10F1E"/>
@@ -9875,11 +10078,11 @@
       <w:sz w:val="24"/>
     </w:rPr>
   </w:style>
-  <w:style w:type="paragraph" w:styleId="Heading3">
+  <w:style w:type="paragraph" w:styleId="3">
     <w:name w:val="heading 3"/>
-    <w:basedOn w:val="Heading1"/>
-    <w:next w:val="Normal"/>
-    <w:link w:val="Heading3Char"/>
+    <w:basedOn w:val="1"/>
+    <w:next w:val="a0"/>
+    <w:link w:val="30"/>
     <w:qFormat/>
     <w:rsid w:val="00B0305B"/>
     <w:pPr>
@@ -9893,10 +10096,10 @@
       <w:sz w:val="24"/>
     </w:rPr>
   </w:style>
-  <w:style w:type="paragraph" w:styleId="Heading4">
+  <w:style w:type="paragraph" w:styleId="4">
     <w:name w:val="heading 4"/>
-    <w:basedOn w:val="Heading1"/>
-    <w:next w:val="Normal"/>
+    <w:basedOn w:val="1"/>
+    <w:next w:val="a0"/>
     <w:qFormat/>
     <w:rsid w:val="00A87B78"/>
     <w:pPr>
@@ -9909,10 +10112,10 @@
       <w:sz w:val="20"/>
     </w:rPr>
   </w:style>
-  <w:style w:type="paragraph" w:styleId="Heading5">
+  <w:style w:type="paragraph" w:styleId="5">
     <w:name w:val="heading 5"/>
-    <w:basedOn w:val="Normal"/>
-    <w:next w:val="Normal"/>
+    <w:basedOn w:val="a0"/>
+    <w:next w:val="a0"/>
     <w:qFormat/>
     <w:rsid w:val="00A87B78"/>
     <w:pPr>
@@ -9924,10 +10127,10 @@
       <w:outlineLvl w:val="4"/>
     </w:pPr>
   </w:style>
-  <w:style w:type="paragraph" w:styleId="Heading6">
+  <w:style w:type="paragraph" w:styleId="6">
     <w:name w:val="heading 6"/>
-    <w:basedOn w:val="Normal"/>
-    <w:next w:val="Normal"/>
+    <w:basedOn w:val="a0"/>
+    <w:next w:val="a0"/>
     <w:qFormat/>
     <w:rsid w:val="00696196"/>
     <w:pPr>
@@ -9943,10 +10146,10 @@
       <w:sz w:val="24"/>
     </w:rPr>
   </w:style>
-  <w:style w:type="paragraph" w:styleId="Heading7">
+  <w:style w:type="paragraph" w:styleId="7">
     <w:name w:val="heading 7"/>
-    <w:basedOn w:val="Normal"/>
-    <w:next w:val="Normal"/>
+    <w:basedOn w:val="a0"/>
+    <w:next w:val="a0"/>
     <w:qFormat/>
     <w:rsid w:val="00696196"/>
     <w:pPr>
@@ -9961,10 +10164,10 @@
       <w:sz w:val="24"/>
     </w:rPr>
   </w:style>
-  <w:style w:type="paragraph" w:styleId="Heading8">
+  <w:style w:type="paragraph" w:styleId="8">
     <w:name w:val="heading 8"/>
-    <w:basedOn w:val="Normal"/>
-    <w:next w:val="Normal"/>
+    <w:basedOn w:val="a0"/>
+    <w:next w:val="a0"/>
     <w:qFormat/>
     <w:rsid w:val="00696196"/>
     <w:pPr>
@@ -9980,10 +10183,10 @@
       <w:sz w:val="24"/>
     </w:rPr>
   </w:style>
-  <w:style w:type="paragraph" w:styleId="Heading9">
+  <w:style w:type="paragraph" w:styleId="9">
     <w:name w:val="heading 9"/>
-    <w:basedOn w:val="Normal"/>
-    <w:next w:val="Normal"/>
+    <w:basedOn w:val="a0"/>
+    <w:next w:val="a0"/>
     <w:qFormat/>
     <w:rsid w:val="00696196"/>
     <w:pPr>
@@ -9999,12 +10202,13 @@
       <w:i/>
     </w:rPr>
   </w:style>
-  <w:style w:type="character" w:default="1" w:styleId="DefaultParagraphFont">
+  <w:style w:type="character" w:default="1" w:styleId="a1">
     <w:name w:val="Default Paragraph Font"/>
     <w:uiPriority w:val="1"/>
+    <w:semiHidden/>
     <w:unhideWhenUsed/>
   </w:style>
-  <w:style w:type="table" w:default="1" w:styleId="TableNormal">
+  <w:style w:type="table" w:default="1" w:styleId="a2">
     <w:name w:val="Normal Table"/>
     <w:uiPriority w:val="99"/>
     <w:semiHidden/>
@@ -10020,7 +10224,7 @@
       </w:tblCellMar>
     </w:tblPr>
   </w:style>
-  <w:style w:type="numbering" w:default="1" w:styleId="NoList">
+  <w:style w:type="numbering" w:default="1" w:styleId="a3">
     <w:name w:val="No List"/>
     <w:uiPriority w:val="99"/>
     <w:semiHidden/>
@@ -10028,7 +10232,7 @@
   </w:style>
   <w:style w:type="paragraph" w:customStyle="1" w:styleId="Paragraph2">
     <w:name w:val="Paragraph2"/>
-    <w:basedOn w:val="Normal"/>
+    <w:basedOn w:val="a0"/>
     <w:rsid w:val="00972082"/>
     <w:pPr>
       <w:spacing w:before="80"/>
@@ -10040,10 +10244,10 @@
       <w:lang w:val="en-AU"/>
     </w:rPr>
   </w:style>
-  <w:style w:type="paragraph" w:styleId="Title">
+  <w:style w:type="paragraph" w:styleId="a4">
     <w:name w:val="Title"/>
-    <w:basedOn w:val="Normal"/>
-    <w:next w:val="Normal"/>
+    <w:basedOn w:val="a0"/>
+    <w:next w:val="a0"/>
     <w:qFormat/>
     <w:rsid w:val="00972082"/>
     <w:pPr>
@@ -10056,10 +10260,10 @@
       <w:sz w:val="36"/>
     </w:rPr>
   </w:style>
-  <w:style w:type="paragraph" w:customStyle="1" w:styleId="a">
+  <w:style w:type="paragraph" w:customStyle="1" w:styleId="a5">
     <w:name w:val="Название документа"/>
-    <w:basedOn w:val="Normal"/>
-    <w:next w:val="Normal"/>
+    <w:basedOn w:val="a0"/>
+    <w:next w:val="a0"/>
     <w:rsid w:val="009B65B4"/>
     <w:pPr>
       <w:pBdr>
@@ -10072,18 +10276,18 @@
       <w:sz w:val="32"/>
     </w:rPr>
   </w:style>
-  <w:style w:type="paragraph" w:styleId="NormalIndent">
+  <w:style w:type="paragraph" w:styleId="a6">
     <w:name w:val="Normal Indent"/>
-    <w:basedOn w:val="Normal"/>
+    <w:basedOn w:val="a0"/>
     <w:rsid w:val="00972082"/>
     <w:pPr>
       <w:ind w:left="900" w:hanging="900"/>
     </w:pPr>
   </w:style>
-  <w:style w:type="paragraph" w:styleId="TOC1">
+  <w:style w:type="paragraph" w:styleId="10">
     <w:name w:val="toc 1"/>
-    <w:basedOn w:val="Normal"/>
-    <w:next w:val="Normal"/>
+    <w:basedOn w:val="a0"/>
+    <w:next w:val="a0"/>
     <w:uiPriority w:val="39"/>
     <w:rsid w:val="007A4438"/>
     <w:pPr>
@@ -10095,10 +10299,10 @@
       <w:szCs w:val="22"/>
     </w:rPr>
   </w:style>
-  <w:style w:type="paragraph" w:styleId="TOC2">
+  <w:style w:type="paragraph" w:styleId="21">
     <w:name w:val="toc 2"/>
-    <w:basedOn w:val="Normal"/>
-    <w:next w:val="Normal"/>
+    <w:basedOn w:val="a0"/>
+    <w:next w:val="a0"/>
     <w:uiPriority w:val="39"/>
     <w:rsid w:val="00BC4A3F"/>
     <w:pPr>
@@ -10108,10 +10312,10 @@
       <w:szCs w:val="22"/>
     </w:rPr>
   </w:style>
-  <w:style w:type="paragraph" w:styleId="TOC3">
+  <w:style w:type="paragraph" w:styleId="31">
     <w:name w:val="toc 3"/>
-    <w:basedOn w:val="Normal"/>
-    <w:next w:val="Normal"/>
+    <w:basedOn w:val="a0"/>
+    <w:next w:val="a0"/>
     <w:uiPriority w:val="39"/>
     <w:qFormat/>
     <w:rsid w:val="00BC4A3F"/>
@@ -10123,9 +10327,9 @@
       <w:szCs w:val="22"/>
     </w:rPr>
   </w:style>
-  <w:style w:type="paragraph" w:styleId="Header">
+  <w:style w:type="paragraph" w:styleId="a7">
     <w:name w:val="header"/>
-    <w:basedOn w:val="Normal"/>
+    <w:basedOn w:val="a0"/>
     <w:rsid w:val="004262DB"/>
     <w:pPr>
       <w:tabs>
@@ -10137,9 +10341,9 @@
       <w:color w:val="808080"/>
     </w:rPr>
   </w:style>
-  <w:style w:type="paragraph" w:styleId="Footer">
+  <w:style w:type="paragraph" w:styleId="a8">
     <w:name w:val="footer"/>
-    <w:basedOn w:val="Normal"/>
+    <w:basedOn w:val="a0"/>
     <w:rsid w:val="005B0263"/>
     <w:pPr>
       <w:tabs>
@@ -10151,14 +10355,14 @@
       <w:sz w:val="20"/>
     </w:rPr>
   </w:style>
-  <w:style w:type="character" w:styleId="PageNumber">
+  <w:style w:type="character" w:styleId="a9">
     <w:name w:val="page number"/>
-    <w:basedOn w:val="DefaultParagraphFont"/>
+    <w:basedOn w:val="a1"/>
     <w:rsid w:val="00972082"/>
   </w:style>
-  <w:style w:type="paragraph" w:customStyle="1" w:styleId="a0">
+  <w:style w:type="paragraph" w:customStyle="1" w:styleId="aa">
     <w:name w:val="Название версия"/>
-    <w:basedOn w:val="Normal"/>
+    <w:basedOn w:val="a0"/>
     <w:rsid w:val="00A87B78"/>
     <w:pPr>
       <w:jc w:val="right"/>
@@ -10171,16 +10375,16 @@
   </w:style>
   <w:style w:type="paragraph" w:customStyle="1" w:styleId="Paragraph1">
     <w:name w:val="Paragraph1"/>
-    <w:basedOn w:val="Normal"/>
+    <w:basedOn w:val="a0"/>
     <w:rsid w:val="00972082"/>
     <w:pPr>
       <w:spacing w:before="80" w:line="240" w:lineRule="auto"/>
       <w:jc w:val="both"/>
     </w:pPr>
   </w:style>
-  <w:style w:type="table" w:styleId="TableGrid">
+  <w:style w:type="table" w:styleId="ab">
     <w:name w:val="Table Grid"/>
-    <w:basedOn w:val="TableNormal"/>
+    <w:basedOn w:val="a2"/>
     <w:uiPriority w:val="59"/>
     <w:rsid w:val="004262DB"/>
     <w:tblPr>
@@ -10201,9 +10405,9 @@
       </w:tblCellMar>
     </w:tblPr>
   </w:style>
-  <w:style w:type="paragraph" w:styleId="BodyText">
+  <w:style w:type="paragraph" w:styleId="ac">
     <w:name w:val="Body Text"/>
-    <w:basedOn w:val="Normal"/>
+    <w:basedOn w:val="a0"/>
     <w:rsid w:val="00696196"/>
     <w:pPr>
       <w:keepLines/>
@@ -10216,7 +10420,7 @@
   </w:style>
   <w:style w:type="paragraph" w:customStyle="1" w:styleId="Paragraph3">
     <w:name w:val="Paragraph3"/>
-    <w:basedOn w:val="Normal"/>
+    <w:basedOn w:val="a0"/>
     <w:rsid w:val="00972082"/>
     <w:pPr>
       <w:spacing w:before="80" w:line="240" w:lineRule="auto"/>
@@ -10224,9 +10428,9 @@
       <w:jc w:val="both"/>
     </w:pPr>
   </w:style>
-  <w:style w:type="character" w:styleId="FootnoteReference">
+  <w:style w:type="character" w:styleId="ad">
     <w:name w:val="footnote reference"/>
-    <w:basedOn w:val="DefaultParagraphFont"/>
+    <w:basedOn w:val="a1"/>
     <w:semiHidden/>
     <w:rsid w:val="00972082"/>
     <w:rPr>
@@ -10234,9 +10438,9 @@
       <w:vertAlign w:val="superscript"/>
     </w:rPr>
   </w:style>
-  <w:style w:type="paragraph" w:styleId="FootnoteText">
+  <w:style w:type="paragraph" w:styleId="ae">
     <w:name w:val="footnote text"/>
-    <w:basedOn w:val="Normal"/>
+    <w:basedOn w:val="a0"/>
     <w:semiHidden/>
     <w:rsid w:val="00972082"/>
     <w:pPr>
@@ -10255,7 +10459,7 @@
   </w:style>
   <w:style w:type="paragraph" w:customStyle="1" w:styleId="Paragraph4">
     <w:name w:val="Paragraph4"/>
-    <w:basedOn w:val="Normal"/>
+    <w:basedOn w:val="a0"/>
     <w:rsid w:val="00972082"/>
     <w:pPr>
       <w:spacing w:before="80" w:line="240" w:lineRule="auto"/>
@@ -10263,10 +10467,10 @@
       <w:jc w:val="both"/>
     </w:pPr>
   </w:style>
-  <w:style w:type="paragraph" w:styleId="TOC4">
+  <w:style w:type="paragraph" w:styleId="40">
     <w:name w:val="toc 4"/>
-    <w:basedOn w:val="Normal"/>
-    <w:next w:val="Normal"/>
+    <w:basedOn w:val="a0"/>
+    <w:next w:val="a0"/>
     <w:uiPriority w:val="39"/>
     <w:rsid w:val="00972082"/>
     <w:pPr>
@@ -10277,10 +10481,10 @@
       <w:szCs w:val="18"/>
     </w:rPr>
   </w:style>
-  <w:style w:type="paragraph" w:styleId="TOC5">
+  <w:style w:type="paragraph" w:styleId="50">
     <w:name w:val="toc 5"/>
-    <w:basedOn w:val="Normal"/>
-    <w:next w:val="Normal"/>
+    <w:basedOn w:val="a0"/>
+    <w:next w:val="a0"/>
     <w:uiPriority w:val="39"/>
     <w:rsid w:val="00972082"/>
     <w:pPr>
@@ -10291,10 +10495,10 @@
       <w:szCs w:val="18"/>
     </w:rPr>
   </w:style>
-  <w:style w:type="paragraph" w:styleId="TOC6">
+  <w:style w:type="paragraph" w:styleId="60">
     <w:name w:val="toc 6"/>
-    <w:basedOn w:val="Normal"/>
-    <w:next w:val="Normal"/>
+    <w:basedOn w:val="a0"/>
+    <w:next w:val="a0"/>
     <w:uiPriority w:val="39"/>
     <w:rsid w:val="00972082"/>
     <w:pPr>
@@ -10305,10 +10509,10 @@
       <w:szCs w:val="18"/>
     </w:rPr>
   </w:style>
-  <w:style w:type="paragraph" w:styleId="TOC7">
+  <w:style w:type="paragraph" w:styleId="70">
     <w:name w:val="toc 7"/>
-    <w:basedOn w:val="Normal"/>
-    <w:next w:val="Normal"/>
+    <w:basedOn w:val="a0"/>
+    <w:next w:val="a0"/>
     <w:uiPriority w:val="39"/>
     <w:rsid w:val="00972082"/>
     <w:pPr>
@@ -10319,10 +10523,10 @@
       <w:szCs w:val="18"/>
     </w:rPr>
   </w:style>
-  <w:style w:type="paragraph" w:styleId="TOC8">
+  <w:style w:type="paragraph" w:styleId="80">
     <w:name w:val="toc 8"/>
-    <w:basedOn w:val="Normal"/>
-    <w:next w:val="Normal"/>
+    <w:basedOn w:val="a0"/>
+    <w:next w:val="a0"/>
     <w:uiPriority w:val="39"/>
     <w:rsid w:val="00972082"/>
     <w:pPr>
@@ -10333,10 +10537,10 @@
       <w:szCs w:val="18"/>
     </w:rPr>
   </w:style>
-  <w:style w:type="paragraph" w:styleId="TOC9">
+  <w:style w:type="paragraph" w:styleId="90">
     <w:name w:val="toc 9"/>
-    <w:basedOn w:val="Normal"/>
-    <w:next w:val="Normal"/>
+    <w:basedOn w:val="a0"/>
+    <w:next w:val="a0"/>
     <w:uiPriority w:val="39"/>
     <w:rsid w:val="00972082"/>
     <w:pPr>
@@ -10349,16 +10553,16 @@
   </w:style>
   <w:style w:type="character" w:customStyle="1" w:styleId="Hyperlink1">
     <w:name w:val="Hyperlink1"/>
-    <w:basedOn w:val="DefaultParagraphFont"/>
+    <w:basedOn w:val="a1"/>
     <w:rsid w:val="00972082"/>
     <w:rPr>
       <w:color w:val="0000FF"/>
       <w:u w:val="single"/>
     </w:rPr>
   </w:style>
-  <w:style w:type="paragraph" w:styleId="List">
+  <w:style w:type="paragraph" w:styleId="a">
     <w:name w:val="List"/>
-    <w:basedOn w:val="Normal"/>
+    <w:basedOn w:val="a0"/>
     <w:rsid w:val="00972082"/>
     <w:pPr>
       <w:numPr>
@@ -10366,9 +10570,9 @@
       </w:numPr>
     </w:pPr>
   </w:style>
-  <w:style w:type="paragraph" w:styleId="BalloonText">
+  <w:style w:type="paragraph" w:styleId="af">
     <w:name w:val="Balloon Text"/>
-    <w:basedOn w:val="Normal"/>
+    <w:basedOn w:val="a0"/>
     <w:semiHidden/>
     <w:rsid w:val="00370574"/>
     <w:rPr>
@@ -10377,9 +10581,9 @@
       <w:szCs w:val="16"/>
     </w:rPr>
   </w:style>
-  <w:style w:type="character" w:styleId="Hyperlink">
+  <w:style w:type="character" w:styleId="af0">
     <w:name w:val="Hyperlink"/>
-    <w:basedOn w:val="DefaultParagraphFont"/>
+    <w:basedOn w:val="a1"/>
     <w:uiPriority w:val="99"/>
     <w:rsid w:val="00536613"/>
     <w:rPr>
@@ -10387,9 +10591,9 @@
       <w:u w:val="single"/>
     </w:rPr>
   </w:style>
-  <w:style w:type="paragraph" w:customStyle="1" w:styleId="a1">
+  <w:style w:type="paragraph" w:customStyle="1" w:styleId="af1">
     <w:name w:val="Тема доукмента"/>
-    <w:basedOn w:val="a"/>
+    <w:basedOn w:val="a5"/>
     <w:rsid w:val="005B0263"/>
     <w:pPr>
       <w:pBdr>
@@ -10398,9 +10602,9 @@
       <w:spacing w:after="240"/>
     </w:pPr>
   </w:style>
-  <w:style w:type="paragraph" w:styleId="DocumentMap">
+  <w:style w:type="paragraph" w:styleId="af2">
     <w:name w:val="Document Map"/>
-    <w:basedOn w:val="Normal"/>
+    <w:basedOn w:val="a0"/>
     <w:semiHidden/>
     <w:rsid w:val="00491F04"/>
     <w:pPr>
@@ -10413,7 +10617,7 @@
   </w:style>
   <w:style w:type="paragraph" w:customStyle="1" w:styleId="CharCharCharCharCharChar">
     <w:name w:val="Знак Знак Char Char Знак Знак Знак Знак Знак Char Char Знак Знак Char Char Знак Знак Знак Знак Знак Знак"/>
-    <w:basedOn w:val="Normal"/>
+    <w:basedOn w:val="a0"/>
     <w:rsid w:val="000E1234"/>
     <w:pPr>
       <w:widowControl/>
@@ -10425,9 +10629,9 @@
       <w:lang w:val="en-US" w:eastAsia="en-US"/>
     </w:rPr>
   </w:style>
-  <w:style w:type="character" w:styleId="CommentReference">
+  <w:style w:type="character" w:styleId="af3">
     <w:name w:val="annotation reference"/>
-    <w:basedOn w:val="DefaultParagraphFont"/>
+    <w:basedOn w:val="a1"/>
     <w:semiHidden/>
     <w:rsid w:val="008B7E33"/>
     <w:rPr>
@@ -10435,19 +10639,19 @@
       <w:szCs w:val="16"/>
     </w:rPr>
   </w:style>
-  <w:style w:type="paragraph" w:styleId="CommentText">
+  <w:style w:type="paragraph" w:styleId="af4">
     <w:name w:val="annotation text"/>
-    <w:basedOn w:val="Normal"/>
+    <w:basedOn w:val="a0"/>
     <w:semiHidden/>
     <w:rsid w:val="008B7E33"/>
     <w:rPr>
       <w:sz w:val="20"/>
     </w:rPr>
   </w:style>
-  <w:style w:type="paragraph" w:styleId="CommentSubject">
+  <w:style w:type="paragraph" w:styleId="af5">
     <w:name w:val="annotation subject"/>
-    <w:basedOn w:val="CommentText"/>
-    <w:next w:val="CommentText"/>
+    <w:basedOn w:val="af4"/>
+    <w:next w:val="af4"/>
     <w:semiHidden/>
     <w:rsid w:val="008B7E33"/>
     <w:rPr>
@@ -10455,17 +10659,17 @@
       <w:bCs/>
     </w:rPr>
   </w:style>
-  <w:style w:type="character" w:customStyle="1" w:styleId="a2">
+  <w:style w:type="character" w:customStyle="1" w:styleId="af6">
     <w:name w:val="Шаблон наименования"/>
-    <w:basedOn w:val="DefaultParagraphFont"/>
+    <w:basedOn w:val="a1"/>
     <w:rsid w:val="00316D90"/>
     <w:rPr>
       <w:color w:val="FF0000"/>
     </w:rPr>
   </w:style>
-  <w:style w:type="paragraph" w:customStyle="1" w:styleId="a3">
+  <w:style w:type="paragraph" w:customStyle="1" w:styleId="af7">
     <w:name w:val="Код программы"/>
-    <w:basedOn w:val="Normal"/>
+    <w:basedOn w:val="a0"/>
     <w:rsid w:val="007D2B65"/>
     <w:pPr>
       <w:widowControl/>
@@ -10478,64 +10682,64 @@
       <w:sz w:val="16"/>
     </w:rPr>
   </w:style>
-  <w:style w:type="paragraph" w:customStyle="1" w:styleId="1">
+  <w:style w:type="paragraph" w:customStyle="1" w:styleId="11">
     <w:name w:val="Стиль1"/>
-    <w:basedOn w:val="Normal"/>
+    <w:basedOn w:val="a0"/>
     <w:rsid w:val="00A43C11"/>
   </w:style>
-  <w:style w:type="paragraph" w:customStyle="1" w:styleId="2">
+  <w:style w:type="paragraph" w:customStyle="1" w:styleId="22">
     <w:name w:val="Стиль2"/>
-    <w:basedOn w:val="1"/>
+    <w:basedOn w:val="11"/>
     <w:rsid w:val="00A43C11"/>
   </w:style>
-  <w:style w:type="paragraph" w:customStyle="1" w:styleId="3">
+  <w:style w:type="paragraph" w:customStyle="1" w:styleId="32">
     <w:name w:val="Стиль3"/>
-    <w:basedOn w:val="Normal"/>
+    <w:basedOn w:val="a0"/>
     <w:rsid w:val="00A43C11"/>
   </w:style>
-  <w:style w:type="paragraph" w:customStyle="1" w:styleId="4">
+  <w:style w:type="paragraph" w:customStyle="1" w:styleId="41">
     <w:name w:val="Стиль4"/>
-    <w:basedOn w:val="2"/>
+    <w:basedOn w:val="22"/>
     <w:rsid w:val="00A43C11"/>
   </w:style>
-  <w:style w:type="paragraph" w:customStyle="1" w:styleId="5">
+  <w:style w:type="paragraph" w:customStyle="1" w:styleId="51">
     <w:name w:val="Стиль5"/>
-    <w:basedOn w:val="4"/>
+    <w:basedOn w:val="41"/>
     <w:rsid w:val="00A43C11"/>
   </w:style>
-  <w:style w:type="paragraph" w:customStyle="1" w:styleId="6">
+  <w:style w:type="paragraph" w:customStyle="1" w:styleId="61">
     <w:name w:val="Стиль6"/>
-    <w:basedOn w:val="5"/>
+    <w:basedOn w:val="51"/>
     <w:rsid w:val="00A43C11"/>
   </w:style>
-  <w:style w:type="paragraph" w:customStyle="1" w:styleId="7">
+  <w:style w:type="paragraph" w:customStyle="1" w:styleId="71">
     <w:name w:val="Стиль7"/>
-    <w:basedOn w:val="6"/>
+    <w:basedOn w:val="61"/>
     <w:rsid w:val="00A43C11"/>
   </w:style>
-  <w:style w:type="paragraph" w:customStyle="1" w:styleId="8">
+  <w:style w:type="paragraph" w:customStyle="1" w:styleId="81">
     <w:name w:val="Стиль8"/>
-    <w:basedOn w:val="7"/>
+    <w:basedOn w:val="71"/>
     <w:rsid w:val="00A43C11"/>
   </w:style>
-  <w:style w:type="paragraph" w:customStyle="1" w:styleId="9">
+  <w:style w:type="paragraph" w:customStyle="1" w:styleId="91">
     <w:name w:val="Стиль9"/>
-    <w:basedOn w:val="8"/>
+    <w:basedOn w:val="81"/>
     <w:rsid w:val="00A43C11"/>
   </w:style>
-  <w:style w:type="paragraph" w:customStyle="1" w:styleId="10">
+  <w:style w:type="paragraph" w:customStyle="1" w:styleId="100">
     <w:name w:val="Стиль10"/>
-    <w:basedOn w:val="9"/>
+    <w:basedOn w:val="91"/>
     <w:rsid w:val="00A43C11"/>
   </w:style>
-  <w:style w:type="paragraph" w:customStyle="1" w:styleId="11">
+  <w:style w:type="paragraph" w:customStyle="1" w:styleId="110">
     <w:name w:val="Стиль11"/>
-    <w:basedOn w:val="10"/>
+    <w:basedOn w:val="100"/>
     <w:rsid w:val="00A43C11"/>
   </w:style>
   <w:style w:type="paragraph" w:customStyle="1" w:styleId="12">
     <w:name w:val="Стиль12"/>
-    <w:basedOn w:val="Normal"/>
+    <w:basedOn w:val="a0"/>
     <w:rsid w:val="00A43C11"/>
   </w:style>
   <w:style w:type="paragraph" w:customStyle="1" w:styleId="13">
@@ -10543,10 +10747,10 @@
     <w:basedOn w:val="12"/>
     <w:rsid w:val="00A43C11"/>
   </w:style>
-  <w:style w:type="paragraph" w:styleId="HTMLPreformatted">
+  <w:style w:type="paragraph" w:styleId="HTML">
     <w:name w:val="HTML Preformatted"/>
-    <w:basedOn w:val="Normal"/>
-    <w:link w:val="HTMLPreformattedChar"/>
+    <w:basedOn w:val="a0"/>
+    <w:link w:val="HTML0"/>
     <w:uiPriority w:val="99"/>
     <w:rsid w:val="00C92B27"/>
     <w:pPr>
@@ -10578,7 +10782,7 @@
   </w:style>
   <w:style w:type="paragraph" w:customStyle="1" w:styleId="cparagraph">
     <w:name w:val="cparagraph"/>
-    <w:basedOn w:val="Normal"/>
+    <w:basedOn w:val="a0"/>
     <w:rsid w:val="00AA0744"/>
     <w:pPr>
       <w:widowControl/>
@@ -10591,7 +10795,7 @@
   </w:style>
   <w:style w:type="paragraph" w:customStyle="1" w:styleId="14">
     <w:name w:val="Абзац списка1"/>
-    <w:basedOn w:val="Normal"/>
+    <w:basedOn w:val="a0"/>
     <w:uiPriority w:val="34"/>
     <w:qFormat/>
     <w:rsid w:val="005D4881"/>
@@ -10599,10 +10803,10 @@
       <w:ind w:left="720"/>
     </w:pPr>
   </w:style>
-  <w:style w:type="paragraph" w:styleId="PlainText">
+  <w:style w:type="paragraph" w:styleId="af8">
     <w:name w:val="Plain Text"/>
-    <w:basedOn w:val="Normal"/>
-    <w:link w:val="PlainTextChar"/>
+    <w:basedOn w:val="a0"/>
+    <w:link w:val="af9"/>
     <w:uiPriority w:val="99"/>
     <w:unhideWhenUsed/>
     <w:rsid w:val="00D571E4"/>
@@ -10617,10 +10821,10 @@
       <w:lang w:eastAsia="en-US"/>
     </w:rPr>
   </w:style>
-  <w:style w:type="character" w:customStyle="1" w:styleId="PlainTextChar">
-    <w:name w:val="Plain Text Char"/>
-    <w:basedOn w:val="DefaultParagraphFont"/>
-    <w:link w:val="PlainText"/>
+  <w:style w:type="character" w:customStyle="1" w:styleId="af9">
+    <w:name w:val="Текст Знак"/>
+    <w:basedOn w:val="a1"/>
+    <w:link w:val="af8"/>
     <w:uiPriority w:val="99"/>
     <w:rsid w:val="00D571E4"/>
     <w:rPr>
@@ -10630,9 +10834,9 @@
       <w:lang w:eastAsia="en-US"/>
     </w:rPr>
   </w:style>
-  <w:style w:type="character" w:styleId="FollowedHyperlink">
+  <w:style w:type="character" w:styleId="afa">
     <w:name w:val="FollowedHyperlink"/>
-    <w:basedOn w:val="DefaultParagraphFont"/>
+    <w:basedOn w:val="a1"/>
     <w:rsid w:val="00B269B8"/>
     <w:rPr>
       <w:color w:val="800080"/>
@@ -10641,17 +10845,17 @@
   </w:style>
   <w:style w:type="character" w:customStyle="1" w:styleId="apple-style-span">
     <w:name w:val="apple-style-span"/>
-    <w:basedOn w:val="DefaultParagraphFont"/>
+    <w:basedOn w:val="a1"/>
     <w:rsid w:val="00F725BB"/>
   </w:style>
   <w:style w:type="character" w:customStyle="1" w:styleId="apple-converted-space">
     <w:name w:val="apple-converted-space"/>
-    <w:basedOn w:val="DefaultParagraphFont"/>
+    <w:basedOn w:val="a1"/>
     <w:rsid w:val="006A5A69"/>
   </w:style>
-  <w:style w:type="character" w:styleId="HTMLCode">
+  <w:style w:type="character" w:styleId="HTML1">
     <w:name w:val="HTML Code"/>
-    <w:basedOn w:val="DefaultParagraphFont"/>
+    <w:basedOn w:val="a1"/>
     <w:uiPriority w:val="99"/>
     <w:unhideWhenUsed/>
     <w:rsid w:val="006A5A69"/>
@@ -10661,19 +10865,19 @@
       <w:szCs w:val="20"/>
     </w:rPr>
   </w:style>
-  <w:style w:type="character" w:customStyle="1" w:styleId="HTMLPreformattedChar">
-    <w:name w:val="HTML Preformatted Char"/>
-    <w:basedOn w:val="DefaultParagraphFont"/>
-    <w:link w:val="HTMLPreformatted"/>
+  <w:style w:type="character" w:customStyle="1" w:styleId="HTML0">
+    <w:name w:val="Стандартный HTML Знак"/>
+    <w:basedOn w:val="a1"/>
+    <w:link w:val="HTML"/>
     <w:uiPriority w:val="99"/>
     <w:rsid w:val="006A5A69"/>
     <w:rPr>
       <w:rFonts w:ascii="Courier New" w:hAnsi="Courier New" w:cs="Courier New"/>
     </w:rPr>
   </w:style>
-  <w:style w:type="paragraph" w:styleId="ListParagraph">
+  <w:style w:type="paragraph" w:styleId="afb">
     <w:name w:val="List Paragraph"/>
-    <w:basedOn w:val="Normal"/>
+    <w:basedOn w:val="a0"/>
     <w:uiPriority w:val="34"/>
     <w:qFormat/>
     <w:rsid w:val="00B146D2"/>
@@ -10681,10 +10885,10 @@
       <w:ind w:left="708"/>
     </w:pPr>
   </w:style>
-  <w:style w:type="paragraph" w:styleId="TOCHeading">
+  <w:style w:type="paragraph" w:styleId="afc">
     <w:name w:val="TOC Heading"/>
-    <w:basedOn w:val="Heading1"/>
-    <w:next w:val="Normal"/>
+    <w:basedOn w:val="1"/>
+    <w:next w:val="a0"/>
     <w:uiPriority w:val="39"/>
     <w:semiHidden/>
     <w:unhideWhenUsed/>
@@ -10708,10 +10912,10 @@
       <w:lang w:eastAsia="en-US"/>
     </w:rPr>
   </w:style>
-  <w:style w:type="character" w:customStyle="1" w:styleId="Heading3Char">
-    <w:name w:val="Heading 3 Char"/>
-    <w:basedOn w:val="DefaultParagraphFont"/>
-    <w:link w:val="Heading3"/>
+  <w:style w:type="character" w:customStyle="1" w:styleId="30">
+    <w:name w:val="Заголовок 3 Знак"/>
+    <w:basedOn w:val="a1"/>
+    <w:link w:val="3"/>
     <w:rsid w:val="00E557FA"/>
     <w:rPr>
       <w:rFonts w:ascii="Arial" w:hAnsi="Arial"/>
@@ -10720,9 +10924,9 @@
       <w:sz w:val="24"/>
     </w:rPr>
   </w:style>
-  <w:style w:type="character" w:styleId="Strong">
+  <w:style w:type="character" w:styleId="afd">
     <w:name w:val="Strong"/>
-    <w:basedOn w:val="DefaultParagraphFont"/>
+    <w:basedOn w:val="a1"/>
     <w:uiPriority w:val="22"/>
     <w:qFormat/>
     <w:rsid w:val="00C3758F"/>
@@ -10731,10 +10935,10 @@
       <w:bCs/>
     </w:rPr>
   </w:style>
-  <w:style w:type="character" w:customStyle="1" w:styleId="Heading2Char">
-    <w:name w:val="Heading 2 Char"/>
-    <w:basedOn w:val="DefaultParagraphFont"/>
-    <w:link w:val="Heading2"/>
+  <w:style w:type="character" w:customStyle="1" w:styleId="20">
+    <w:name w:val="Заголовок 2 Знак"/>
+    <w:basedOn w:val="a1"/>
+    <w:link w:val="2"/>
     <w:uiPriority w:val="9"/>
     <w:rsid w:val="00C10F1E"/>
     <w:rPr>
@@ -10743,9 +10947,9 @@
       <w:sz w:val="24"/>
     </w:rPr>
   </w:style>
-  <w:style w:type="paragraph" w:styleId="NormalWeb">
+  <w:style w:type="paragraph" w:styleId="afe">
     <w:name w:val="Normal (Web)"/>
-    <w:basedOn w:val="Normal"/>
+    <w:basedOn w:val="a0"/>
     <w:uiPriority w:val="99"/>
     <w:unhideWhenUsed/>
     <w:rsid w:val="00D45DBE"/>
@@ -10758,10 +10962,10 @@
       <w:szCs w:val="24"/>
     </w:rPr>
   </w:style>
-  <w:style w:type="paragraph" w:styleId="Caption">
+  <w:style w:type="paragraph" w:styleId="aff">
     <w:name w:val="caption"/>
-    <w:basedOn w:val="Normal"/>
-    <w:next w:val="Normal"/>
+    <w:basedOn w:val="a0"/>
+    <w:next w:val="a0"/>
     <w:unhideWhenUsed/>
     <w:qFormat/>
     <w:rsid w:val="003D1962"/>
@@ -10771,7 +10975,7 @@
       <w:sz w:val="20"/>
     </w:rPr>
   </w:style>
-  <w:style w:type="paragraph" w:styleId="Revision">
+  <w:style w:type="paragraph" w:styleId="aff0">
     <w:name w:val="Revision"/>
     <w:hidden/>
     <w:uiPriority w:val="99"/>
@@ -10781,9 +10985,9 @@
       <w:sz w:val="22"/>
     </w:rPr>
   </w:style>
-  <w:style w:type="character" w:styleId="Emphasis">
+  <w:style w:type="character" w:styleId="aff1">
     <w:name w:val="Emphasis"/>
-    <w:basedOn w:val="DefaultParagraphFont"/>
+    <w:basedOn w:val="a1"/>
     <w:uiPriority w:val="20"/>
     <w:qFormat/>
     <w:rsid w:val="007D7C98"/>
@@ -10794,12 +10998,12 @@
   </w:style>
   <w:style w:type="character" w:customStyle="1" w:styleId="html-tag">
     <w:name w:val="html-tag"/>
-    <w:basedOn w:val="DefaultParagraphFont"/>
+    <w:basedOn w:val="a1"/>
     <w:rsid w:val="00B94A26"/>
   </w:style>
   <w:style w:type="character" w:customStyle="1" w:styleId="text">
     <w:name w:val="text"/>
-    <w:basedOn w:val="DefaultParagraphFont"/>
+    <w:basedOn w:val="a1"/>
     <w:rsid w:val="00B94A26"/>
   </w:style>
 </w:styles>
@@ -11093,7 +11297,7 @@
 </file>
 
 <file path=customXml/itemProps1.xml><?xml version="1.0" encoding="utf-8"?>
-<ds:datastoreItem xmlns:ds="http://schemas.openxmlformats.org/officeDocument/2006/customXml" ds:itemID="{2095577E-B0A3-4660-B280-7BC4C5678776}">
+<ds:datastoreItem xmlns:ds="http://schemas.openxmlformats.org/officeDocument/2006/customXml" ds:itemID="{DF9AF510-F3CE-4EE6-A2F3-046844FE7F26}">
   <ds:schemaRefs>
     <ds:schemaRef ds:uri="http://schemas.openxmlformats.org/officeDocument/2006/bibliography"/>
   </ds:schemaRefs>
